--- a/Examples/Example19/0-ConsolidatedResultsExample19toExample21_optimized_map.docx
+++ b/Examples/Example19/0-ConsolidatedResultsExample19toExample21_optimized_map.docx
@@ -3,6 +3,7 @@
 <w:document xmlns:wpc="http://schemas.microsoft.com/office/word/2010/wordprocessingCanvas" xmlns:cx="http://schemas.microsoft.com/office/drawing/2014/chartex" xmlns:cx1="http://schemas.microsoft.com/office/drawing/2015/9/8/chartex" xmlns:cx2="http://schemas.microsoft.com/office/drawing/2015/10/21/chartex" xmlns:cx3="http://schemas.microsoft.com/office/drawing/2016/5/9/chartex" xmlns:cx4="http://schemas.microsoft.com/office/drawing/2016/5/10/chartex" xmlns:cx5="http://schemas.microsoft.com/office/drawing/2016/5/11/chartex" xmlns:cx6="http://schemas.microsoft.com/office/drawing/2016/5/12/chartex" xmlns:cx7="http://schemas.microsoft.com/office/drawing/2016/5/13/chartex" xmlns:cx8="http://schemas.microsoft.com/office/drawing/2016/5/14/chartex" xmlns:mc="http://schemas.openxmlformats.org/markup-compatibility/2006" xmlns:aink="http://schemas.microsoft.com/office/drawing/2016/ink" xmlns:am3d="http://schemas.microsoft.com/office/drawing/2017/model3d" xmlns:o="urn:schemas-microsoft-com:office:office" xmlns:r="http://schemas.openxmlformats.org/officeDocument/2006/relationships" xmlns:m="http://schemas.openxmlformats.org/officeDocument/2006/math" xmlns:v="urn:schemas-microsoft-com:vml" xmlns:wp14="http://schemas.microsoft.com/office/word/2010/wordprocessingDrawing" xmlns:wp="http://schemas.openxmlformats.org/drawingml/2006/wordprocessingDrawing" xmlns:w10="urn:schemas-microsoft-com:office:word" xmlns:w="http://schemas.openxmlformats.org/wordprocessingml/2006/main" xmlns:w14="http://schemas.microsoft.com/office/word/2010/wordml" xmlns:w15="http://schemas.microsoft.com/office/word/2012/wordml" xmlns:w16cid="http://schemas.microsoft.com/office/word/2016/wordml/cid" xmlns:w16se="http://schemas.microsoft.com/office/word/2015/wordml/symex" xmlns:wpg="http://schemas.microsoft.com/office/word/2010/wordprocessingGroup" xmlns:wpi="http://schemas.microsoft.com/office/word/2010/wordprocessingInk" xmlns:wne="http://schemas.microsoft.com/office/word/2006/wordml" xmlns:wps="http://schemas.microsoft.com/office/word/2010/wordprocessingShape" mc:Ignorable="w14 w15 w16se w16cid wp14">
   <w:body>
     <w:p>
+      <w:commentRangeStart w:id="0"/>
       <w:r>
         <w:t xml:space="preserve">Name of </w:t>
       </w:r>
@@ -28,6 +29,13 @@
       </w:r>
       <w:r>
         <w:t xml:space="preserve"> 1361367 points</w:t>
+      </w:r>
+      <w:commentRangeEnd w:id="0"/>
+      <w:r>
+        <w:rPr>
+          <w:rStyle w:val="CommentReference"/>
+        </w:rPr>
+        <w:commentReference w:id="0"/>
       </w:r>
     </w:p>
     <w:tbl>
@@ -432,8 +440,6 @@
           </w:tcPr>
           <w:p/>
         </w:tc>
-        <w:bookmarkStart w:id="0" w:name="_GoBack"/>
-        <w:bookmarkEnd w:id="0"/>
       </w:tr>
       <w:tr>
         <w:tc>
@@ -571,7 +577,7 @@
         <mc:AlternateContent>
           <mc:Choice Requires="wpc">
             <w:drawing>
-              <wp:inline distT="0" distB="0" distL="0" distR="0" wp14:anchorId="20717C58" wp14:editId="3CBBF3CA">
+              <wp:inline distT="0" distB="0" distL="0" distR="0" wp14:anchorId="774B9725" wp14:editId="29F24FDE">
                 <wp:extent cx="2921607" cy="1703676"/>
                 <wp:effectExtent l="0" t="0" r="12700" b="11430"/>
                 <wp:docPr id="69" name="Canvas 69"/>
@@ -598,13 +604,13 @@
                       </wpc:whole>
                       <pic:pic xmlns:pic="http://schemas.openxmlformats.org/drawingml/2006/picture">
                         <pic:nvPicPr>
-                          <pic:cNvPr id="11" name="Picture 11"/>
+                          <pic:cNvPr id="1" name="Picture 1"/>
                           <pic:cNvPicPr>
                             <a:picLocks noChangeAspect="1"/>
                           </pic:cNvPicPr>
                         </pic:nvPicPr>
                         <pic:blipFill>
-                          <a:blip r:embed="rId4"/>
+                          <a:blip r:embed="rId7"/>
                           <a:stretch>
                             <a:fillRect/>
                           </a:stretch>
@@ -627,7 +633,7 @@
           </mc:Choice>
           <mc:Fallback>
             <w:pict>
-              <v:group w14:anchorId="595CA1BA" id="Canvas 69" o:spid="_x0000_s1026" editas="canvas" style="width:230.05pt;height:134.15pt;mso-position-horizontal-relative:char;mso-position-vertical-relative:line" coordsize="29210,17030" o:gfxdata="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">
+              <v:group w14:anchorId="473DEF65" id="Canvas 69" o:spid="_x0000_s1026" editas="canvas" style="width:230.05pt;height:134.15pt;mso-position-horizontal-relative:char;mso-position-vertical-relative:line" coordsize="29210,17030" o:gfxdata="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">
                 <v:shapetype id="_x0000_t75" coordsize="21600,21600" o:spt="75" o:preferrelative="t" path="m@4@5l@4@11@9@11@9@5xe" filled="f" stroked="f">
                   <v:stroke joinstyle="miter"/>
                   <v:formulas>
@@ -651,8 +657,8 @@
                   <v:fill o:detectmouseclick="t"/>
                   <v:path o:connecttype="none"/>
                 </v:shape>
-                <v:shape id="Picture 11" o:spid="_x0000_s1028" type="#_x0000_t75" style="position:absolute;width:25789;height:17030;visibility:visible;mso-wrap-style:square" o:gfxdata="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">
-                  <v:imagedata r:id="rId5" o:title=""/>
+                <v:shape id="Picture 1" o:spid="_x0000_s1028" type="#_x0000_t75" style="position:absolute;width:25789;height:17030;visibility:visible;mso-wrap-style:square" o:gfxdata="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">
+                  <v:imagedata r:id="rId8" o:title=""/>
                 </v:shape>
                 <w10:anchorlock/>
               </v:group>
@@ -694,7 +700,7 @@
       </w:r>
       <w:proofErr w:type="spellEnd"/>
       <w:r>
-        <w:t>: 832.9235718175272</w:t>
+        <w:t>: 699.008579223728</w:t>
       </w:r>
       <w:r>
         <w:br w:type="page"/>
@@ -1362,7 +1368,7 @@
         <mc:AlternateContent>
           <mc:Choice Requires="wpc">
             <w:drawing>
-              <wp:inline distT="0" distB="0" distL="0" distR="0" wp14:anchorId="20717C58" wp14:editId="3CBBF3CA">
+              <wp:inline distT="0" distB="0" distL="0" distR="0" wp14:anchorId="4FEEC101" wp14:editId="156F1689">
                 <wp:extent cx="2921607" cy="1703676"/>
                 <wp:effectExtent l="0" t="0" r="12700" b="11430"/>
                 <wp:docPr id="70" name="Canvas 70"/>
@@ -1389,13 +1395,13 @@
                       </wpc:whole>
                       <pic:pic xmlns:pic="http://schemas.openxmlformats.org/drawingml/2006/picture">
                         <pic:nvPicPr>
-                          <pic:cNvPr id="12" name="Picture 12"/>
+                          <pic:cNvPr id="2" name="Picture 2"/>
                           <pic:cNvPicPr>
                             <a:picLocks noChangeAspect="1"/>
                           </pic:cNvPicPr>
                         </pic:nvPicPr>
                         <pic:blipFill>
-                          <a:blip r:embed="rId6"/>
+                          <a:blip r:embed="rId9"/>
                           <a:stretch>
                             <a:fillRect/>
                           </a:stretch>
@@ -1418,13 +1424,13 @@
           </mc:Choice>
           <mc:Fallback>
             <w:pict>
-              <v:group w14:anchorId="45419D32" id="Canvas 70" o:spid="_x0000_s1026" editas="canvas" style="width:230.05pt;height:134.15pt;mso-position-horizontal-relative:char;mso-position-vertical-relative:line" coordsize="29210,17030" o:gfxdata="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">
+              <v:group w14:anchorId="5A024899" id="Canvas 70" o:spid="_x0000_s1026" editas="canvas" style="width:230.05pt;height:134.15pt;mso-position-horizontal-relative:char;mso-position-vertical-relative:line" coordsize="29210,17030" o:gfxdata="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">
                 <v:shape id="_x0000_s1027" type="#_x0000_t75" style="position:absolute;width:29210;height:17030;visibility:visible;mso-wrap-style:square" filled="t" stroked="t" strokecolor="#d9e2f3 [660]">
                   <v:fill o:detectmouseclick="t"/>
                   <v:path o:connecttype="none"/>
                 </v:shape>
-                <v:shape id="Picture 12" o:spid="_x0000_s1028" type="#_x0000_t75" style="position:absolute;width:25789;height:17030;visibility:visible;mso-wrap-style:square" o:gfxdata="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">
-                  <v:imagedata r:id="rId7" o:title=""/>
+                <v:shape id="Picture 2" o:spid="_x0000_s1028" type="#_x0000_t75" style="position:absolute;width:25789;height:17030;visibility:visible;mso-wrap-style:square" o:gfxdata="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">
+                  <v:imagedata r:id="rId10" o:title=""/>
                 </v:shape>
                 <w10:anchorlock/>
               </v:group>
@@ -1434,105 +1440,39 @@
       </w:r>
     </w:p>
     <w:p>
+      <w:proofErr w:type="gramStart"/>
+      <w:r>
+        <w:t>Final results</w:t>
+      </w:r>
+      <w:proofErr w:type="gramEnd"/>
+      <w:r>
+        <w:t xml:space="preserve"> from </w:t>
+      </w:r>
       <w:proofErr w:type="spellStart"/>
       <w:r>
-        <w:t>UserInput.model</w:t>
+        <w:t>doOptimizeNegLogP</w:t>
       </w:r>
       <w:proofErr w:type="spellEnd"/>
       <w:r>
-        <w:t>['</w:t>
-      </w:r>
-      <w:proofErr w:type="spellStart"/>
-      <w:r>
-        <w:t>InputParameterPriorValues</w:t>
-      </w:r>
-      <w:proofErr w:type="spellEnd"/>
-      <w:r>
-        <w:t>'] = [ 1.0, 0.0, 0.50, 41.5, 41.5, 13.0, 13.0, 0.1, 0.1]</w:t>
+        <w:t>: [1.97263453e+00 3.50013685e-03 5.50608444e-01 2.55827249e+01</w:t>
       </w:r>
     </w:p>
     <w:p>
-      <w:pPr>
-        <w:pStyle w:val="NoSpacing"/>
-      </w:pPr>
-      <w:r>
-        <w:t xml:space="preserve">Final map results from </w:t>
-      </w:r>
-      <w:proofErr w:type="spellStart"/>
-      <w:r>
-        <w:t>gridsearch</w:t>
-      </w:r>
-      <w:proofErr w:type="spellEnd"/>
-      <w:r>
-        <w:t xml:space="preserve">: (1.1, 0.0, 0.16666666666666669, 21.5, 21.5, 11.0, 13.0, 0.2, 0.1) final </w:t>
-      </w:r>
-      <w:proofErr w:type="spellStart"/>
-      <w:r>
-        <w:t>logP</w:t>
-      </w:r>
-      <w:proofErr w:type="spellEnd"/>
-      <w:r>
-        <w:t>: -8752.761553714412</w:t>
+      <w:r>
+        <w:t xml:space="preserve"> 3.23192191e+01 1.23522015e+01 1.99750895e+01 9.54750144e-01</w:t>
       </w:r>
     </w:p>
     <w:p>
+      <w:r>
+        <w:t xml:space="preserve"> 3.63390509e-01] final </w:t>
+      </w:r>
       <w:proofErr w:type="spellStart"/>
       <w:r>
-        <w:t>gridSamplingAbsoluteIntervalSize</w:t>
+        <w:t>logP</w:t>
       </w:r>
       <w:proofErr w:type="spellEnd"/>
-      <w:proofErr w:type="gramStart"/>
-      <w:r>
-        <w:t>=[</w:t>
-      </w:r>
-      <w:proofErr w:type="gramEnd"/>
-      <w:r>
-        <w:t xml:space="preserve"> 0.10, 0.005, 0.50/3, 20, 20, 2, 2, 0.1, 0.1], </w:t>
-      </w:r>
-      <w:proofErr w:type="spellStart"/>
-      <w:r>
-        <w:t>gridSamplingNumOfIntervals</w:t>
-      </w:r>
-      <w:proofErr w:type="spellEnd"/>
-      <w:r>
-        <w:t>=[1,1,3,3,3,3,3,1,1]</w:t>
-      </w:r>
-    </w:p>
-    <w:p/>
-    <w:p>
-      <w:proofErr w:type="gramStart"/>
-      <w:r>
-        <w:t>Final results</w:t>
-      </w:r>
-      <w:proofErr w:type="gramEnd"/>
-      <w:r>
-        <w:t xml:space="preserve"> from </w:t>
-      </w:r>
-      <w:proofErr w:type="spellStart"/>
-      <w:r>
-        <w:t>doOptimizeNegLogP</w:t>
-      </w:r>
-      <w:proofErr w:type="spellEnd"/>
-      <w:r>
-        <w:t>: [1.68784163e+00 5.38353983e-03 1.41341920e-01 2.43896706e+01</w:t>
-      </w:r>
-    </w:p>
-    <w:p>
-      <w:r>
-        <w:t xml:space="preserve"> 2.52727839e+01 1.36148958e+01 1.53103564e+01 2.59078221e-01</w:t>
-      </w:r>
-    </w:p>
-    <w:p>
-      <w:r>
-        <w:t xml:space="preserve"> 2.42100425e-12] final </w:t>
-      </w:r>
-      <w:proofErr w:type="spellStart"/>
-      <w:r>
-        <w:t>logP</w:t>
-      </w:r>
-      <w:proofErr w:type="spellEnd"/>
-      <w:r>
-        <w:t>: -474.00154051790724</w:t>
+      <w:r>
+        <w:t>: 558.9918553187981</w:t>
       </w:r>
       <w:r>
         <w:br w:type="page"/>
@@ -2203,7 +2143,7 @@
         <mc:AlternateContent>
           <mc:Choice Requires="wpc">
             <w:drawing>
-              <wp:inline distT="0" distB="0" distL="0" distR="0" wp14:anchorId="45C49564" wp14:editId="21A3FBAA">
+              <wp:inline distT="0" distB="0" distL="0" distR="0" wp14:anchorId="61C05112" wp14:editId="29F30E6F">
                 <wp:extent cx="2921607" cy="1703676"/>
                 <wp:effectExtent l="0" t="0" r="12700" b="11430"/>
                 <wp:docPr id="66" name="Canvas 66"/>
@@ -2230,13 +2170,13 @@
                       </wpc:whole>
                       <pic:pic xmlns:pic="http://schemas.openxmlformats.org/drawingml/2006/picture">
                         <pic:nvPicPr>
-                          <pic:cNvPr id="13" name="Picture 13"/>
+                          <pic:cNvPr id="5" name="Picture 5"/>
                           <pic:cNvPicPr>
                             <a:picLocks noChangeAspect="1"/>
                           </pic:cNvPicPr>
                         </pic:nvPicPr>
                         <pic:blipFill>
-                          <a:blip r:embed="rId8"/>
+                          <a:blip r:embed="rId11"/>
                           <a:stretch>
                             <a:fillRect/>
                           </a:stretch>
@@ -2259,13 +2199,13 @@
           </mc:Choice>
           <mc:Fallback>
             <w:pict>
-              <v:group w14:anchorId="2E571133" id="Canvas 66" o:spid="_x0000_s1026" editas="canvas" style="width:230.05pt;height:134.15pt;mso-position-horizontal-relative:char;mso-position-vertical-relative:line" coordsize="29210,17030" o:gfxdata="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">
+              <v:group w14:anchorId="0CF22D06" id="Canvas 66" o:spid="_x0000_s1026" editas="canvas" style="width:230.05pt;height:134.15pt;mso-position-horizontal-relative:char;mso-position-vertical-relative:line" coordsize="29210,17030" o:gfxdata="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">
                 <v:shape id="_x0000_s1027" type="#_x0000_t75" style="position:absolute;width:29210;height:17030;visibility:visible;mso-wrap-style:square" filled="t" stroked="t" strokecolor="#d9e2f3 [660]">
                   <v:fill o:detectmouseclick="t"/>
                   <v:path o:connecttype="none"/>
                 </v:shape>
-                <v:shape id="Picture 13" o:spid="_x0000_s1028" type="#_x0000_t75" style="position:absolute;width:25789;height:17030;visibility:visible;mso-wrap-style:square" o:gfxdata="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">
-                  <v:imagedata r:id="rId9" o:title=""/>
+                <v:shape id="Picture 5" o:spid="_x0000_s1028" type="#_x0000_t75" style="position:absolute;width:25789;height:17030;visibility:visible;mso-wrap-style:square" o:gfxdata="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">
+                  <v:imagedata r:id="rId12" o:title=""/>
                 </v:shape>
                 <w10:anchorlock/>
               </v:group>
@@ -2275,56 +2215,31 @@
       </w:r>
     </w:p>
     <w:p>
+      <w:proofErr w:type="gramStart"/>
+      <w:r>
+        <w:t>Final results</w:t>
+      </w:r>
+      <w:proofErr w:type="gramEnd"/>
+      <w:r>
+        <w:t xml:space="preserve"> from </w:t>
+      </w:r>
       <w:proofErr w:type="spellStart"/>
       <w:r>
-        <w:t>UserInput.model</w:t>
+        <w:t>doOptimizeNegLogP</w:t>
       </w:r>
       <w:proofErr w:type="spellEnd"/>
       <w:r>
-        <w:t>['</w:t>
-      </w:r>
-      <w:proofErr w:type="spellStart"/>
-      <w:r>
-        <w:t>InputParameterPriorValues</w:t>
-      </w:r>
-      <w:proofErr w:type="spellEnd"/>
-      <w:r>
-        <w:t>'] = [ 1.0, 0.0, 0.50, 41.5, 41.5, 13.0, 13.0, 0.1, 0.1]</w:t>
+        <w:t>: [1.31421932e+00 2.35426700e-03 5.83002034e-01 5.13330577e+01</w:t>
       </w:r>
     </w:p>
     <w:p>
-      <w:pPr>
-        <w:pStyle w:val="NoSpacing"/>
-      </w:pPr>
-      <w:r>
-        <w:t xml:space="preserve">Final map results from </w:t>
-      </w:r>
-      <w:proofErr w:type="spellStart"/>
-      <w:r>
-        <w:t>gridsearch</w:t>
-      </w:r>
-      <w:proofErr w:type="spellEnd"/>
-      <w:r>
-        <w:t>: [1.17855879e+00 1.56599493e-03 4.89378831e-01 5.01380589e+01</w:t>
+      <w:r>
+        <w:t xml:space="preserve"> 2.45940382e+01 3.40421731e+01 1.28288185e+01 7.02821337e-08</w:t>
       </w:r>
     </w:p>
     <w:p>
-      <w:pPr>
-        <w:pStyle w:val="NoSpacing"/>
-      </w:pPr>
-      <w:r>
-        <w:t xml:space="preserve"> 2.47742710e+01 3.31859754e+01 1.33279804e+01 1.37736928e-02</w:t>
-      </w:r>
-    </w:p>
-    <w:p>
-      <w:pPr>
-        <w:pStyle w:val="NoSpacing"/>
-        <w:tabs>
-          <w:tab w:val="left" w:pos="4993"/>
-        </w:tabs>
-      </w:pPr>
-      <w:r>
-        <w:t xml:space="preserve"> 1.18045551e-01] final </w:t>
+      <w:r>
+        <w:t xml:space="preserve"> 1.72447219e+00] final </w:t>
       </w:r>
       <w:proofErr w:type="spellStart"/>
       <w:r>
@@ -2332,70 +2247,7 @@
       </w:r>
       <w:proofErr w:type="spellEnd"/>
       <w:r>
-        <w:t>: 831.2464561309017</w:t>
-      </w:r>
-      <w:r>
-        <w:tab/>
-      </w:r>
-    </w:p>
-    <w:p/>
-    <w:p>
-      <w:proofErr w:type="spellStart"/>
-      <w:r>
-        <w:t>gridSamplingAbsoluteIntervalSize</w:t>
-      </w:r>
-      <w:proofErr w:type="spellEnd"/>
-      <w:proofErr w:type="gramStart"/>
-      <w:r>
-        <w:t>=[</w:t>
-      </w:r>
-      <w:proofErr w:type="gramEnd"/>
-      <w:r>
-        <w:t xml:space="preserve"> 0.10, 0.005, 0.50/3, 20, 20, 2, 2, 0.1, 0.1], </w:t>
-      </w:r>
-      <w:proofErr w:type="spellStart"/>
-      <w:r>
-        <w:t>gridSamplingNumOfIntervals</w:t>
-      </w:r>
-      <w:proofErr w:type="spellEnd"/>
-      <w:r>
-        <w:t>=[0,0,1,1,1,1,1,0,0]</w:t>
-      </w:r>
-    </w:p>
-    <w:p>
-      <w:proofErr w:type="gramStart"/>
-      <w:r>
-        <w:t>Final results</w:t>
-      </w:r>
-      <w:proofErr w:type="gramEnd"/>
-      <w:r>
-        <w:t xml:space="preserve"> from </w:t>
-      </w:r>
-      <w:proofErr w:type="spellStart"/>
-      <w:r>
-        <w:t>doOptimizeNegLogP</w:t>
-      </w:r>
-      <w:proofErr w:type="spellEnd"/>
-      <w:r>
-        <w:t>: [1.31421932e+00 2.35426700e-03 5.83002034e-01 5.13330577e+01</w:t>
-      </w:r>
-    </w:p>
-    <w:p>
-      <w:r>
-        <w:t xml:space="preserve"> 2.45940382e+01 3.40421731e+01 1.28288185e+01 7.02821337e-08</w:t>
-      </w:r>
-    </w:p>
-    <w:p>
-      <w:r>
-        <w:t xml:space="preserve"> 1.72447219e+00] final </w:t>
-      </w:r>
-      <w:proofErr w:type="spellStart"/>
-      <w:r>
-        <w:t>logP</w:t>
-      </w:r>
-      <w:proofErr w:type="spellEnd"/>
-      <w:r>
-        <w:t>: 834.2305768936641</w:t>
+        <w:t>: 699.3353304927623</w:t>
       </w:r>
       <w:r>
         <w:br w:type="page"/>
@@ -3066,7 +2918,7 @@
         <mc:AlternateContent>
           <mc:Choice Requires="wpc">
             <w:drawing>
-              <wp:inline distT="0" distB="0" distL="0" distR="0" wp14:anchorId="45C49564" wp14:editId="21A3FBAA">
+              <wp:inline distT="0" distB="0" distL="0" distR="0" wp14:anchorId="6C7D8B91" wp14:editId="27603250">
                 <wp:extent cx="2921607" cy="1703676"/>
                 <wp:effectExtent l="0" t="0" r="12700" b="11430"/>
                 <wp:docPr id="67" name="Canvas 67"/>
@@ -3093,13 +2945,13 @@
                       </wpc:whole>
                       <pic:pic xmlns:pic="http://schemas.openxmlformats.org/drawingml/2006/picture">
                         <pic:nvPicPr>
-                          <pic:cNvPr id="15" name="Picture 15"/>
+                          <pic:cNvPr id="6" name="Picture 6"/>
                           <pic:cNvPicPr>
                             <a:picLocks noChangeAspect="1"/>
                           </pic:cNvPicPr>
                         </pic:nvPicPr>
                         <pic:blipFill>
-                          <a:blip r:embed="rId10"/>
+                          <a:blip r:embed="rId13"/>
                           <a:stretch>
                             <a:fillRect/>
                           </a:stretch>
@@ -3122,13 +2974,13 @@
           </mc:Choice>
           <mc:Fallback>
             <w:pict>
-              <v:group w14:anchorId="535C97DE" id="Canvas 67" o:spid="_x0000_s1026" editas="canvas" style="width:230.05pt;height:134.15pt;mso-position-horizontal-relative:char;mso-position-vertical-relative:line" coordsize="29210,17030" o:gfxdata="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">
+              <v:group w14:anchorId="57647E81" id="Canvas 67" o:spid="_x0000_s1026" editas="canvas" style="width:230.05pt;height:134.15pt;mso-position-horizontal-relative:char;mso-position-vertical-relative:line" coordsize="29210,17030" o:gfxdata="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">
                 <v:shape id="_x0000_s1027" type="#_x0000_t75" style="position:absolute;width:29210;height:17030;visibility:visible;mso-wrap-style:square" filled="t" stroked="t" strokecolor="#d9e2f3 [660]">
                   <v:fill o:detectmouseclick="t"/>
                   <v:path o:connecttype="none"/>
                 </v:shape>
-                <v:shape id="Picture 15" o:spid="_x0000_s1028" type="#_x0000_t75" style="position:absolute;width:25789;height:17030;visibility:visible;mso-wrap-style:square" o:gfxdata="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">
-                  <v:imagedata r:id="rId11" o:title=""/>
+                <v:shape id="Picture 6" o:spid="_x0000_s1028" type="#_x0000_t75" style="position:absolute;width:25789;height:17030;visibility:visible;mso-wrap-style:square" o:gfxdata="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">
+                  <v:imagedata r:id="rId14" o:title=""/>
                 </v:shape>
                 <w10:anchorlock/>
               </v:group>
@@ -3138,53 +2990,31 @@
       </w:r>
     </w:p>
     <w:p>
+      <w:proofErr w:type="gramStart"/>
+      <w:r>
+        <w:t>Final results</w:t>
+      </w:r>
+      <w:proofErr w:type="gramEnd"/>
+      <w:r>
+        <w:t xml:space="preserve"> from </w:t>
+      </w:r>
       <w:proofErr w:type="spellStart"/>
       <w:r>
-        <w:t>UserInput.model</w:t>
+        <w:t>doOptimizeNegLogP</w:t>
       </w:r>
       <w:proofErr w:type="spellEnd"/>
       <w:r>
-        <w:t>['</w:t>
-      </w:r>
-      <w:proofErr w:type="spellStart"/>
-      <w:r>
-        <w:t>InputParameterPriorValues</w:t>
-      </w:r>
-      <w:proofErr w:type="spellEnd"/>
-      <w:r>
-        <w:t>'] = [ 1.0, 0.0, 0.50, 41.5, 41.5, 13.0, 13.0, 0.1, 0.1]</w:t>
+        <w:t>: [1.30780046e+00 2.38753805e-03 3.96167260e-01 4.04366288e+01</w:t>
       </w:r>
     </w:p>
     <w:p>
-      <w:pPr>
-        <w:pStyle w:val="NoSpacing"/>
-      </w:pPr>
-      <w:r>
-        <w:t xml:space="preserve">Final map results from </w:t>
-      </w:r>
-      <w:proofErr w:type="spellStart"/>
-      <w:r>
-        <w:t>gridsearch</w:t>
-      </w:r>
-      <w:proofErr w:type="spellEnd"/>
-      <w:r>
-        <w:t>: [1.23943326e+00 1.95055604e-03 5.62199599e-01 2.60209307e+01</w:t>
+      <w:r>
+        <w:t xml:space="preserve"> 2.82381353e+01 2.60829373e+01 1.53386412e+01 9.88872337e-08</w:t>
       </w:r>
     </w:p>
     <w:p>
-      <w:pPr>
-        <w:pStyle w:val="NoSpacing"/>
-      </w:pPr>
-      <w:r>
-        <w:t xml:space="preserve"> 4.47401296e+01 1.40086172e+01 2.92348678e+01 4.22570091e-02</w:t>
-      </w:r>
-    </w:p>
-    <w:p>
-      <w:pPr>
-        <w:pStyle w:val="NoSpacing"/>
-      </w:pPr>
-      <w:r>
-        <w:t xml:space="preserve"> 2.22870485e-02] final </w:t>
+      <w:r>
+        <w:t xml:space="preserve"> 9.63298973e-02] final </w:t>
       </w:r>
       <w:proofErr w:type="spellStart"/>
       <w:r>
@@ -3192,71 +3022,8 @@
       </w:r>
       <w:proofErr w:type="spellEnd"/>
       <w:r>
-        <w:t>: 779.8462737897203</w:t>
-      </w:r>
-    </w:p>
-    <w:p/>
-    <w:p>
-      <w:proofErr w:type="spellStart"/>
-      <w:r>
-        <w:t>gridSamplingAbsoluteIntervalSize</w:t>
-      </w:r>
-      <w:proofErr w:type="spellEnd"/>
-      <w:proofErr w:type="gramStart"/>
-      <w:r>
-        <w:t>=[</w:t>
-      </w:r>
-      <w:proofErr w:type="gramEnd"/>
-      <w:r>
-        <w:t xml:space="preserve"> 0.10, 0.005, 0.50/3, 20, 20, 2, 2, 0.1, 0.1], </w:t>
-      </w:r>
-      <w:proofErr w:type="spellStart"/>
-      <w:r>
-        <w:t>gridSamplingNumOfIntervals</w:t>
-      </w:r>
-      <w:proofErr w:type="spellEnd"/>
-      <w:r>
-        <w:t>=[0,0,1,1,1,1,1,0,0]</w:t>
-      </w:r>
-    </w:p>
-    <w:p/>
-    <w:p>
-      <w:proofErr w:type="gramStart"/>
-      <w:r>
-        <w:t>Final results</w:t>
-      </w:r>
-      <w:proofErr w:type="gramEnd"/>
-      <w:r>
-        <w:t xml:space="preserve"> from </w:t>
-      </w:r>
-      <w:proofErr w:type="spellStart"/>
-      <w:r>
-        <w:t>doOptimizeNegLogP</w:t>
-      </w:r>
-      <w:proofErr w:type="spellEnd"/>
-      <w:r>
-        <w:t>: [1.24082528e+00 1.95328330e-03 5.60072548e-01 2.60380582e+01</w:t>
-      </w:r>
-    </w:p>
-    <w:p>
-      <w:r>
-        <w:t xml:space="preserve"> 4.47210752e+01 1.40087694e+01 2.92286114e+01 1.03069701e-01</w:t>
-      </w:r>
-    </w:p>
-    <w:p>
-      <w:r>
-        <w:t xml:space="preserve"> 1.79576929e-09] final </w:t>
-      </w:r>
-      <w:proofErr w:type="spellStart"/>
-      <w:r>
-        <w:t>logP</w:t>
-      </w:r>
-      <w:proofErr w:type="spellEnd"/>
-      <w:r>
-        <w:t>: 780.1042889944097</w:t>
-      </w:r>
-    </w:p>
-    <w:p>
+        <w:t>: 656.1518643147978</w:t>
+      </w:r>
       <w:r>
         <w:br w:type="page"/>
       </w:r>
@@ -3919,7 +3686,7 @@
         <mc:AlternateContent>
           <mc:Choice Requires="wpc">
             <w:drawing>
-              <wp:inline distT="0" distB="0" distL="0" distR="0" wp14:anchorId="12D6249D" wp14:editId="3C474538">
+              <wp:inline distT="0" distB="0" distL="0" distR="0" wp14:anchorId="3076EBA0" wp14:editId="5D3A1451">
                 <wp:extent cx="2921607" cy="1703676"/>
                 <wp:effectExtent l="0" t="0" r="12700" b="11430"/>
                 <wp:docPr id="14" name="Canvas 14"/>
@@ -3946,13 +3713,13 @@
                       </wpc:whole>
                       <pic:pic xmlns:pic="http://schemas.openxmlformats.org/drawingml/2006/picture">
                         <pic:nvPicPr>
-                          <pic:cNvPr id="19" name="Picture 19"/>
+                          <pic:cNvPr id="10" name="Picture 10"/>
                           <pic:cNvPicPr>
                             <a:picLocks noChangeAspect="1"/>
                           </pic:cNvPicPr>
                         </pic:nvPicPr>
                         <pic:blipFill>
-                          <a:blip r:embed="rId12"/>
+                          <a:blip r:embed="rId15"/>
                           <a:stretch>
                             <a:fillRect/>
                           </a:stretch>
@@ -3975,13 +3742,13 @@
           </mc:Choice>
           <mc:Fallback>
             <w:pict>
-              <v:group w14:anchorId="5A7C9D9A" id="Canvas 14" o:spid="_x0000_s1026" editas="canvas" style="width:230.05pt;height:134.15pt;mso-position-horizontal-relative:char;mso-position-vertical-relative:line" coordsize="29210,17030" o:gfxdata="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">
+              <v:group w14:anchorId="442F571D" id="Canvas 14" o:spid="_x0000_s1026" editas="canvas" style="width:230.05pt;height:134.15pt;mso-position-horizontal-relative:char;mso-position-vertical-relative:line" coordsize="29210,17030" o:gfxdata="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">
                 <v:shape id="_x0000_s1027" type="#_x0000_t75" style="position:absolute;width:29210;height:17030;visibility:visible;mso-wrap-style:square" filled="t" stroked="t" strokecolor="#d9e2f3 [660]">
                   <v:fill o:detectmouseclick="t"/>
                   <v:path o:connecttype="none"/>
                 </v:shape>
-                <v:shape id="Picture 19" o:spid="_x0000_s1028" type="#_x0000_t75" style="position:absolute;width:25789;height:17030;visibility:visible;mso-wrap-style:square" o:gfxdata="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">
-                  <v:imagedata r:id="rId13" o:title=""/>
+                <v:shape id="Picture 10" o:spid="_x0000_s1028" type="#_x0000_t75" style="position:absolute;width:25789;height:17030;visibility:visible;mso-wrap-style:square" o:gfxdata="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">
+                  <v:imagedata r:id="rId16" o:title=""/>
                 </v:shape>
                 <w10:anchorlock/>
               </v:group>
@@ -3991,59 +3758,31 @@
       </w:r>
     </w:p>
     <w:p>
-      <w:pPr>
-        <w:tabs>
-          <w:tab w:val="left" w:pos="2386"/>
-        </w:tabs>
-      </w:pPr>
+      <w:proofErr w:type="gramStart"/>
+      <w:r>
+        <w:t>Final results</w:t>
+      </w:r>
+      <w:proofErr w:type="gramEnd"/>
+      <w:r>
+        <w:t xml:space="preserve"> from </w:t>
+      </w:r>
       <w:proofErr w:type="spellStart"/>
       <w:r>
-        <w:t>UserInput.model</w:t>
+        <w:t>doOptimizeNegLogP</w:t>
       </w:r>
       <w:proofErr w:type="spellEnd"/>
       <w:r>
-        <w:t>['</w:t>
-      </w:r>
-      <w:proofErr w:type="spellStart"/>
-      <w:r>
-        <w:t>InputParameterPriorValues</w:t>
-      </w:r>
-      <w:proofErr w:type="spellEnd"/>
-      <w:r>
-        <w:t>'] = [ 1.0, 0.0, 0.50, 41.5, 41.5, 13.0, 13.0, 0.1, 0.1]</w:t>
+        <w:t>: [1.76790946e+00 5.49443957e-03 4.52973126e-01 2.48833920e+01</w:t>
       </w:r>
     </w:p>
     <w:p>
-      <w:pPr>
-        <w:tabs>
-          <w:tab w:val="left" w:pos="2386"/>
-        </w:tabs>
-      </w:pPr>
-      <w:r>
-        <w:t xml:space="preserve">Final map results from </w:t>
-      </w:r>
-      <w:proofErr w:type="spellStart"/>
-      <w:r>
-        <w:t>gridsearch</w:t>
-      </w:r>
-      <w:proofErr w:type="spellEnd"/>
-      <w:r>
-        <w:t>: [1.11903275e+00 1.42841706e-03 4.24304405e-01 2.56838078e+01</w:t>
+      <w:r>
+        <w:t xml:space="preserve"> 2.62763349e+01 1.47619158e+01 1.44338901e+01 1.44211740e-02</w:t>
       </w:r>
     </w:p>
     <w:p>
-      <w:pPr>
-        <w:tabs>
-          <w:tab w:val="left" w:pos="2386"/>
-        </w:tabs>
-      </w:pPr>
-      <w:r>
-        <w:t xml:space="preserve"> 2.37503902e+01 1.49342760e+01 1.30921583e+01 1.25084700e-01</w:t>
-      </w:r>
-    </w:p>
-    <w:p>
-      <w:r>
-        <w:t xml:space="preserve"> 1.39916679e-01] final </w:t>
+      <w:r>
+        <w:t xml:space="preserve"> 1.26259207e-10] final </w:t>
       </w:r>
       <w:proofErr w:type="spellStart"/>
       <w:r>
@@ -4051,67 +3790,7 @@
       </w:r>
       <w:proofErr w:type="spellEnd"/>
       <w:r>
-        <w:t>: [-1561.09178969]</w:t>
-      </w:r>
-    </w:p>
-    <w:p>
-      <w:proofErr w:type="spellStart"/>
-      <w:r>
-        <w:t>gridSamplingAbsoluteIntervalSize</w:t>
-      </w:r>
-      <w:proofErr w:type="spellEnd"/>
-      <w:proofErr w:type="gramStart"/>
-      <w:r>
-        <w:t>=[</w:t>
-      </w:r>
-      <w:proofErr w:type="gramEnd"/>
-      <w:r>
-        <w:t xml:space="preserve"> 0.10, 0.005, 0.50/3, 20, 20, 2, 2, 0.1, 0.1], </w:t>
-      </w:r>
-      <w:proofErr w:type="spellStart"/>
-      <w:r>
-        <w:t>gridSamplingNumOfIntervals</w:t>
-      </w:r>
-      <w:proofErr w:type="spellEnd"/>
-      <w:r>
-        <w:t>=[0,0,1,1,1,1,1,0,0]</w:t>
-      </w:r>
-    </w:p>
-    <w:p/>
-    <w:p>
-      <w:proofErr w:type="gramStart"/>
-      <w:r>
-        <w:t>Final results</w:t>
-      </w:r>
-      <w:proofErr w:type="gramEnd"/>
-      <w:r>
-        <w:t xml:space="preserve"> from </w:t>
-      </w:r>
-      <w:proofErr w:type="spellStart"/>
-      <w:r>
-        <w:t>doOptimizeNegLogP</w:t>
-      </w:r>
-      <w:proofErr w:type="spellEnd"/>
-      <w:r>
-        <w:t>: [1.76790946e+00 5.49443957e-03 4.52973126e-01 2.48833920e+01</w:t>
-      </w:r>
-    </w:p>
-    <w:p>
-      <w:r>
-        <w:t xml:space="preserve"> 2.62763349e+01 1.47619158e+01 1.44338901e+01 1.44211740e-02</w:t>
-      </w:r>
-    </w:p>
-    <w:p>
-      <w:r>
-        <w:t xml:space="preserve"> 1.26259207e-10] final </w:t>
-      </w:r>
-      <w:proofErr w:type="spellStart"/>
-      <w:r>
-        <w:t>logP</w:t>
-      </w:r>
-      <w:proofErr w:type="spellEnd"/>
-      <w:r>
-        <w:t>: -31.361728419116957</w:t>
+        <w:t>: 482.93725416456704</w:t>
       </w:r>
       <w:r>
         <w:br w:type="page"/>
@@ -4763,7 +4442,7 @@
         <mc:AlternateContent>
           <mc:Choice Requires="wpc">
             <w:drawing>
-              <wp:inline distT="0" distB="0" distL="0" distR="0" wp14:anchorId="009BE930" wp14:editId="784D7681">
+              <wp:inline distT="0" distB="0" distL="0" distR="0" wp14:anchorId="182A544D" wp14:editId="2AF0BE87">
                 <wp:extent cx="2921607" cy="1703676"/>
                 <wp:effectExtent l="0" t="0" r="12700" b="11430"/>
                 <wp:docPr id="7" name="Canvas 7"/>
@@ -4790,13 +4469,13 @@
                       </wpc:whole>
                       <pic:pic xmlns:pic="http://schemas.openxmlformats.org/drawingml/2006/picture">
                         <pic:nvPicPr>
-                          <pic:cNvPr id="21" name="Picture 21"/>
+                          <pic:cNvPr id="17" name="Picture 17"/>
                           <pic:cNvPicPr>
                             <a:picLocks noChangeAspect="1"/>
                           </pic:cNvPicPr>
                         </pic:nvPicPr>
                         <pic:blipFill>
-                          <a:blip r:embed="rId14"/>
+                          <a:blip r:embed="rId17"/>
                           <a:stretch>
                             <a:fillRect/>
                           </a:stretch>
@@ -4819,13 +4498,13 @@
           </mc:Choice>
           <mc:Fallback>
             <w:pict>
-              <v:group w14:anchorId="55BD3189" id="Canvas 7" o:spid="_x0000_s1026" editas="canvas" style="width:230.05pt;height:134.15pt;mso-position-horizontal-relative:char;mso-position-vertical-relative:line" coordsize="29210,17030" o:gfxdata="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">
+              <v:group w14:anchorId="58387B39" id="Canvas 7" o:spid="_x0000_s1026" editas="canvas" style="width:230.05pt;height:134.15pt;mso-position-horizontal-relative:char;mso-position-vertical-relative:line" coordsize="29210,17030" o:gfxdata="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">
                 <v:shape id="_x0000_s1027" type="#_x0000_t75" style="position:absolute;width:29210;height:17030;visibility:visible;mso-wrap-style:square" filled="t" stroked="t" strokecolor="#d9e2f3 [660]">
                   <v:fill o:detectmouseclick="t"/>
                   <v:path o:connecttype="none"/>
                 </v:shape>
-                <v:shape id="Picture 21" o:spid="_x0000_s1028" type="#_x0000_t75" style="position:absolute;width:25789;height:17030;visibility:visible;mso-wrap-style:square" o:gfxdata="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">
-                  <v:imagedata r:id="rId15" o:title=""/>
+                <v:shape id="Picture 17" o:spid="_x0000_s1028" type="#_x0000_t75" style="position:absolute;width:25789;height:17030;visibility:visible;mso-wrap-style:square" o:gfxdata="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">
+                  <v:imagedata r:id="rId18" o:title=""/>
                 </v:shape>
                 <w10:anchorlock/>
               </v:group>
@@ -4835,49 +4514,31 @@
       </w:r>
     </w:p>
     <w:p>
-      <w:pPr>
-        <w:tabs>
-          <w:tab w:val="left" w:pos="2386"/>
-        </w:tabs>
-      </w:pPr>
+      <w:proofErr w:type="gramStart"/>
+      <w:r>
+        <w:t>Final results</w:t>
+      </w:r>
+      <w:proofErr w:type="gramEnd"/>
+      <w:r>
+        <w:t xml:space="preserve"> from </w:t>
+      </w:r>
       <w:proofErr w:type="spellStart"/>
       <w:r>
-        <w:t>UserInput.model</w:t>
+        <w:t>doOptimizeNegLogP</w:t>
       </w:r>
       <w:proofErr w:type="spellEnd"/>
       <w:r>
-        <w:t>['</w:t>
-      </w:r>
-      <w:proofErr w:type="spellStart"/>
-      <w:r>
-        <w:t>InputParameterPriorValues</w:t>
-      </w:r>
-      <w:proofErr w:type="spellEnd"/>
-      <w:r>
-        <w:t>'] = [ 1.0, 0.0, 0.50, 41.5, 41.5, 13.0, 13.0, 0.1, 0.1]</w:t>
+        <w:t>: [1.32117883e+00 3.61785840e-03 1.22430317e-04 2.60743217e+01</w:t>
       </w:r>
     </w:p>
     <w:p>
       <w:r>
-        <w:t xml:space="preserve">Final map results from </w:t>
-      </w:r>
-      <w:proofErr w:type="spellStart"/>
-      <w:r>
-        <w:t>gridsearch</w:t>
-      </w:r>
-      <w:proofErr w:type="spellEnd"/>
-      <w:r>
-        <w:t>: [1.11903275e+00 1.42841706e-03 4.24304405e-01 2.56838078e+01</w:t>
+        <w:t xml:space="preserve"> 2.46383070e+01 1.51326537e+01 1.47230472e+01 4.55066303e-07</w:t>
       </w:r>
     </w:p>
     <w:p>
       <w:r>
-        <w:t xml:space="preserve"> 2.37503902e+01 1.49342760e+01 1.30921583e+01 1.25084700e-01</w:t>
-      </w:r>
-    </w:p>
-    <w:p>
-      <w:r>
-        <w:t xml:space="preserve"> 1.39916679e-01] final </w:t>
+        <w:t xml:space="preserve"> 1.17964962e-01] final </w:t>
       </w:r>
       <w:proofErr w:type="spellStart"/>
       <w:r>
@@ -4885,67 +4546,7 @@
       </w:r>
       <w:proofErr w:type="spellEnd"/>
       <w:r>
-        <w:t>: [-1572.50098997]</w:t>
-      </w:r>
-    </w:p>
-    <w:p>
-      <w:proofErr w:type="spellStart"/>
-      <w:r>
-        <w:t>gridSamplingAbsoluteIntervalSize</w:t>
-      </w:r>
-      <w:proofErr w:type="spellEnd"/>
-      <w:proofErr w:type="gramStart"/>
-      <w:r>
-        <w:t>=[</w:t>
-      </w:r>
-      <w:proofErr w:type="gramEnd"/>
-      <w:r>
-        <w:t xml:space="preserve"> 0.10, 0.005, 0.50/3, 20, 20, 2, 2, 0.1, 0.1], </w:t>
-      </w:r>
-      <w:proofErr w:type="spellStart"/>
-      <w:r>
-        <w:t>gridSamplingNumOfIntervals</w:t>
-      </w:r>
-      <w:proofErr w:type="spellEnd"/>
-      <w:r>
-        <w:t>=[0,0,1,1,1,1,1,0,0]</w:t>
-      </w:r>
-    </w:p>
-    <w:p/>
-    <w:p>
-      <w:proofErr w:type="gramStart"/>
-      <w:r>
-        <w:t>Final results</w:t>
-      </w:r>
-      <w:proofErr w:type="gramEnd"/>
-      <w:r>
-        <w:t xml:space="preserve"> from </w:t>
-      </w:r>
-      <w:proofErr w:type="spellStart"/>
-      <w:r>
-        <w:t>doOptimizeNegLogP</w:t>
-      </w:r>
-      <w:proofErr w:type="spellEnd"/>
-      <w:r>
-        <w:t>: [1.61877311e+00 3.30444982e-03 5.59236064e-01 4.32139323e+01</w:t>
-      </w:r>
-    </w:p>
-    <w:p>
-      <w:r>
-        <w:t xml:space="preserve"> 1.66917954e+01 2.79693502e+01 7.41367471e+00 5.42706331e-01</w:t>
-      </w:r>
-    </w:p>
-    <w:p>
-      <w:r>
-        <w:t xml:space="preserve"> 2.06385225e-11] final </w:t>
-      </w:r>
-      <w:proofErr w:type="spellStart"/>
-      <w:r>
-        <w:t>logP</w:t>
-      </w:r>
-      <w:proofErr w:type="spellEnd"/>
-      <w:r>
-        <w:t>: 730.9222455073057</w:t>
+        <w:t>: 325.7457657638958</w:t>
       </w:r>
     </w:p>
     <w:p>
@@ -5607,7 +5208,7 @@
         <mc:AlternateContent>
           <mc:Choice Requires="wpc">
             <w:drawing>
-              <wp:inline distT="0" distB="0" distL="0" distR="0" wp14:anchorId="17878A00" wp14:editId="45C5DE18">
+              <wp:inline distT="0" distB="0" distL="0" distR="0" wp14:anchorId="70CA0F7E" wp14:editId="12C1356F">
                 <wp:extent cx="2921607" cy="1703676"/>
                 <wp:effectExtent l="0" t="0" r="12700" b="11430"/>
                 <wp:docPr id="81" name="Canvas 81"/>
@@ -5634,13 +5235,13 @@
                       </wpc:whole>
                       <pic:pic xmlns:pic="http://schemas.openxmlformats.org/drawingml/2006/picture">
                         <pic:nvPicPr>
-                          <pic:cNvPr id="23" name="Picture 23"/>
+                          <pic:cNvPr id="8" name="Picture 8"/>
                           <pic:cNvPicPr>
                             <a:picLocks noChangeAspect="1"/>
                           </pic:cNvPicPr>
                         </pic:nvPicPr>
                         <pic:blipFill>
-                          <a:blip r:embed="rId16"/>
+                          <a:blip r:embed="rId19"/>
                           <a:stretch>
                             <a:fillRect/>
                           </a:stretch>
@@ -5663,13 +5264,13 @@
           </mc:Choice>
           <mc:Fallback>
             <w:pict>
-              <v:group w14:anchorId="25C2773E" id="Canvas 81" o:spid="_x0000_s1026" editas="canvas" style="width:230.05pt;height:134.15pt;mso-position-horizontal-relative:char;mso-position-vertical-relative:line" coordsize="29210,17030" o:gfxdata="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">
+              <v:group w14:anchorId="55400950" id="Canvas 81" o:spid="_x0000_s1026" editas="canvas" style="width:230.05pt;height:134.15pt;mso-position-horizontal-relative:char;mso-position-vertical-relative:line" coordsize="29210,17030" o:gfxdata="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">
                 <v:shape id="_x0000_s1027" type="#_x0000_t75" style="position:absolute;width:29210;height:17030;visibility:visible;mso-wrap-style:square" filled="t" stroked="t" strokecolor="#d9e2f3 [660]">
                   <v:fill o:detectmouseclick="t"/>
                   <v:path o:connecttype="none"/>
                 </v:shape>
-                <v:shape id="Picture 23" o:spid="_x0000_s1028" type="#_x0000_t75" style="position:absolute;width:25789;height:17030;visibility:visible;mso-wrap-style:square" o:gfxdata="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">
-                  <v:imagedata r:id="rId17" o:title=""/>
+                <v:shape id="Picture 8" o:spid="_x0000_s1028" type="#_x0000_t75" style="position:absolute;width:25789;height:17030;visibility:visible;mso-wrap-style:square" o:gfxdata="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">
+                  <v:imagedata r:id="rId20" o:title=""/>
                 </v:shape>
                 <w10:anchorlock/>
               </v:group>
@@ -5679,119 +5280,40 @@
       </w:r>
     </w:p>
     <w:p>
-      <w:pPr>
-        <w:pStyle w:val="NoSpacing"/>
-      </w:pPr>
+      <w:proofErr w:type="gramStart"/>
+      <w:r>
+        <w:t>Final results</w:t>
+      </w:r>
+      <w:proofErr w:type="gramEnd"/>
+      <w:r>
+        <w:t xml:space="preserve"> from </w:t>
+      </w:r>
       <w:proofErr w:type="spellStart"/>
       <w:r>
-        <w:t>UserInput.model</w:t>
+        <w:t>doOptimizeNegLogP</w:t>
       </w:r>
       <w:proofErr w:type="spellEnd"/>
       <w:r>
-        <w:t>['</w:t>
-      </w:r>
-      <w:proofErr w:type="spellStart"/>
-      <w:r>
-        <w:t>InputParameterPriorValues</w:t>
-      </w:r>
-      <w:proofErr w:type="spellEnd"/>
-      <w:r>
-        <w:t>'] = [ 1.0, 0.0, 0.50, 41.5, 41.5, 13.0, 13.0, 0.1, 0.1]</w:t>
-      </w:r>
-      <w:r>
-        <w:br/>
+        <w:t>: [1.97414341e+00 3.97844007e-03 4.58532911e-01 2.96667546e+01</w:t>
       </w:r>
     </w:p>
     <w:p>
-      <w:pPr>
-        <w:pStyle w:val="NoSpacing"/>
-      </w:pPr>
-      <w:r>
-        <w:t xml:space="preserve">Final map results from </w:t>
-      </w:r>
-      <w:proofErr w:type="spellStart"/>
-      <w:r>
-        <w:t>gridsearch</w:t>
-      </w:r>
-      <w:proofErr w:type="spellEnd"/>
-      <w:r>
-        <w:t xml:space="preserve">: (1.0, 0.0, 0.16666666666666669, 35.5, 23.5, 22.0, 12.0, 0.1, 0.1) final </w:t>
-      </w:r>
-      <w:proofErr w:type="spellStart"/>
-      <w:r>
-        <w:t>logP</w:t>
-      </w:r>
-      <w:proofErr w:type="spellEnd"/>
-      <w:r>
-        <w:t>: -249.1898675955598</w:t>
+      <w:r>
+        <w:t xml:space="preserve"> 1.89905007e+01 1.81043133e+01 8.32550743e+00 1.22172150e-12</w:t>
       </w:r>
     </w:p>
     <w:p>
-      <w:pPr>
-        <w:pStyle w:val="NoSpacing"/>
-      </w:pPr>
-    </w:p>
-    <w:p>
+      <w:r>
+        <w:t xml:space="preserve"> 4.38660989e-01] final </w:t>
+      </w:r>
       <w:proofErr w:type="spellStart"/>
       <w:r>
-        <w:t>gridSamplingAbsoluteIntervalSize</w:t>
+        <w:t>logP</w:t>
       </w:r>
       <w:proofErr w:type="spellEnd"/>
-      <w:proofErr w:type="gramStart"/>
-      <w:r>
-        <w:t>=[</w:t>
-      </w:r>
-      <w:proofErr w:type="gramEnd"/>
-      <w:r>
-        <w:t xml:space="preserve"> 0.10, 0.005, 0.50/3, 20/10, 20/10, 1, 1, 0.1, 0.1], </w:t>
-      </w:r>
-      <w:proofErr w:type="spellStart"/>
-      <w:r>
-        <w:t>gridSamplingNumOfIntervals</w:t>
-      </w:r>
-      <w:proofErr w:type="spellEnd"/>
-      <w:r>
-        <w:t>=[0,0,3,10,10,10,10,0,0]</w:t>
-      </w:r>
-    </w:p>
-    <w:p/>
-    <w:p>
-      <w:proofErr w:type="gramStart"/>
-      <w:r>
-        <w:t>Final results</w:t>
-      </w:r>
-      <w:proofErr w:type="gramEnd"/>
-      <w:r>
-        <w:t xml:space="preserve"> from </w:t>
-      </w:r>
-      <w:proofErr w:type="spellStart"/>
-      <w:r>
-        <w:t>doOptimizeNegLogP</w:t>
-      </w:r>
-      <w:proofErr w:type="spellEnd"/>
-      <w:r>
-        <w:t>: [1.97414341e+00 3.97844007e-03 4.58532911e-01 2.96667546e+01</w:t>
-      </w:r>
-    </w:p>
-    <w:p>
-      <w:r>
-        <w:t xml:space="preserve"> 1.89905007e+01 1.81043133e+01 8.32550743e+00 1.22172150e-12</w:t>
-      </w:r>
-    </w:p>
-    <w:p>
-      <w:r>
-        <w:t xml:space="preserve"> 4.38660989e-01] final </w:t>
-      </w:r>
-      <w:proofErr w:type="spellStart"/>
-      <w:r>
-        <w:t>logP</w:t>
-      </w:r>
-      <w:proofErr w:type="spellEnd"/>
-      <w:r>
-        <w:t>: 597.3214719404916</w:t>
-      </w:r>
-    </w:p>
-    <w:p>
+      <w:r>
+        <w:t>: 640.1080542544692</w:t>
+      </w:r>
       <w:r>
         <w:br w:type="page"/>
       </w:r>
@@ -6461,7 +5983,7 @@
         <mc:AlternateContent>
           <mc:Choice Requires="wpc">
             <w:drawing>
-              <wp:inline distT="0" distB="0" distL="0" distR="0" wp14:anchorId="52E60C1E" wp14:editId="5E6BCD16">
+              <wp:inline distT="0" distB="0" distL="0" distR="0" wp14:anchorId="192BA317" wp14:editId="3A1C72F0">
                 <wp:extent cx="2921607" cy="1703676"/>
                 <wp:effectExtent l="0" t="0" r="12700" b="11430"/>
                 <wp:docPr id="82" name="Canvas 82"/>
@@ -6488,13 +6010,13 @@
                       </wpc:whole>
                       <pic:pic xmlns:pic="http://schemas.openxmlformats.org/drawingml/2006/picture">
                         <pic:nvPicPr>
-                          <pic:cNvPr id="25" name="Picture 25"/>
+                          <pic:cNvPr id="9" name="Picture 9"/>
                           <pic:cNvPicPr>
                             <a:picLocks noChangeAspect="1"/>
                           </pic:cNvPicPr>
                         </pic:nvPicPr>
                         <pic:blipFill>
-                          <a:blip r:embed="rId18"/>
+                          <a:blip r:embed="rId21"/>
                           <a:stretch>
                             <a:fillRect/>
                           </a:stretch>
@@ -6517,13 +6039,13 @@
           </mc:Choice>
           <mc:Fallback>
             <w:pict>
-              <v:group w14:anchorId="4AF280CA" id="Canvas 82" o:spid="_x0000_s1026" editas="canvas" style="width:230.05pt;height:134.15pt;mso-position-horizontal-relative:char;mso-position-vertical-relative:line" coordsize="29210,17030" o:gfxdata="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">
+              <v:group w14:anchorId="6BF9543C" id="Canvas 82" o:spid="_x0000_s1026" editas="canvas" style="width:230.05pt;height:134.15pt;mso-position-horizontal-relative:char;mso-position-vertical-relative:line" coordsize="29210,17030" o:gfxdata="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">
                 <v:shape id="_x0000_s1027" type="#_x0000_t75" style="position:absolute;width:29210;height:17030;visibility:visible;mso-wrap-style:square" filled="t" stroked="t" strokecolor="#d9e2f3 [660]">
                   <v:fill o:detectmouseclick="t"/>
                   <v:path o:connecttype="none"/>
                 </v:shape>
-                <v:shape id="Picture 25" o:spid="_x0000_s1028" type="#_x0000_t75" style="position:absolute;width:25789;height:17030;visibility:visible;mso-wrap-style:square" o:gfxdata="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">
-                  <v:imagedata r:id="rId19" o:title=""/>
+                <v:shape id="Picture 9" o:spid="_x0000_s1028" type="#_x0000_t75" style="position:absolute;width:25789;height:17030;visibility:visible;mso-wrap-style:square" o:gfxdata="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">
+                  <v:imagedata r:id="rId22" o:title=""/>
                 </v:shape>
                 <w10:anchorlock/>
               </v:group>
@@ -6533,118 +6055,56 @@
       </w:r>
     </w:p>
     <w:p>
+      <w:proofErr w:type="gramStart"/>
+      <w:r>
+        <w:t>Final results</w:t>
+      </w:r>
+      <w:proofErr w:type="gramEnd"/>
+      <w:r>
+        <w:t xml:space="preserve"> from </w:t>
+      </w:r>
       <w:proofErr w:type="spellStart"/>
       <w:r>
-        <w:t>UserInput.model</w:t>
+        <w:t>doOptimizeNegLogP</w:t>
       </w:r>
       <w:proofErr w:type="spellEnd"/>
       <w:r>
-        <w:t>['</w:t>
-      </w:r>
-      <w:proofErr w:type="spellStart"/>
-      <w:r>
-        <w:t>InputParameterPriorValues</w:t>
-      </w:r>
-      <w:proofErr w:type="spellEnd"/>
-      <w:r>
-        <w:t>'] = [ 1.0, 0.0, 0.50, 41.5, 41.5, 13.0, 13.0, 0.1, 0.1]</w:t>
+        <w:t>: [1.27833531e+00 2.13793051e-03 2.90554984e-01 3.67789955e+01</w:t>
       </w:r>
     </w:p>
     <w:p>
       <w:r>
-        <w:t xml:space="preserve">Final map results from </w:t>
-      </w:r>
-      <w:proofErr w:type="spellStart"/>
-      <w:r>
-        <w:t>gridsearch</w:t>
-      </w:r>
-      <w:proofErr w:type="spellEnd"/>
-      <w:r>
-        <w:t xml:space="preserve">: (1.0, 0.0, 0.16666666666666669, 35.5, 23.5, 22.0, 12.0, 0.1, 0.1) final </w:t>
-      </w:r>
-      <w:proofErr w:type="spellStart"/>
-      <w:r>
-        <w:t>logP</w:t>
-      </w:r>
-      <w:proofErr w:type="spellEnd"/>
-      <w:r>
-        <w:t>: -271.1603143422478</w:t>
+        <w:t xml:space="preserve"> 3.04767217e+01 2.32578508e+01 1.64995600e+01 9.14278150e-11</w:t>
       </w:r>
     </w:p>
     <w:p>
+      <w:r>
+        <w:t xml:space="preserve"> 1.31620425e-04] final </w:t>
+      </w:r>
       <w:proofErr w:type="spellStart"/>
       <w:r>
-        <w:t>gridSamplingAbsoluteIntervalSize</w:t>
+        <w:t>logP</w:t>
       </w:r>
       <w:proofErr w:type="spellEnd"/>
-      <w:proofErr w:type="gramStart"/>
-      <w:r>
-        <w:t>=[</w:t>
-      </w:r>
-      <w:proofErr w:type="gramEnd"/>
-      <w:r>
-        <w:t xml:space="preserve"> 0.10, 0.005, 0.50/3, 20/10, 20/10, 1, 1, 0.1, 0.1], </w:t>
-      </w:r>
-      <w:proofErr w:type="spellStart"/>
-      <w:r>
-        <w:t>gridSamplingNumOfIntervals</w:t>
-      </w:r>
-      <w:proofErr w:type="spellEnd"/>
-      <w:r>
-        <w:t>=[0,0,3,10,10,10,10,0,0]</w:t>
+      <w:r>
+        <w:t>: 629.5435677195965</w:t>
+      </w:r>
+      <w:r>
+        <w:br w:type="page"/>
       </w:r>
     </w:p>
     <w:p/>
     <w:p>
-      <w:proofErr w:type="gramStart"/>
-      <w:r>
-        <w:t>Final results</w:t>
-      </w:r>
-      <w:proofErr w:type="gramEnd"/>
-      <w:r>
-        <w:t xml:space="preserve"> from </w:t>
+      <w:commentRangeStart w:id="1"/>
+      <w:r>
+        <w:t xml:space="preserve">Name of </w:t>
       </w:r>
       <w:proofErr w:type="spellStart"/>
       <w:r>
-        <w:t>doOptimizeNegLogP</w:t>
+        <w:t>Runfile</w:t>
       </w:r>
       <w:proofErr w:type="spellEnd"/>
       <w:r>
-        <w:t>: [1.30665226e+00 2.46317266e-03 2.71185420e-01 3.44391842e+01</w:t>
-      </w:r>
-    </w:p>
-    <w:p>
-      <w:r>
-        <w:t xml:space="preserve"> 2.93006130e+01 2.15180409e+01 1.56903543e+01 3.90324451e-12</w:t>
-      </w:r>
-    </w:p>
-    <w:p>
-      <w:r>
-        <w:t xml:space="preserve"> 1.98063053e-01] final </w:t>
-      </w:r>
-      <w:proofErr w:type="spellStart"/>
-      <w:r>
-        <w:t>logP</w:t>
-      </w:r>
-      <w:proofErr w:type="spellEnd"/>
-      <w:r>
-        <w:t>: 532.5838500139719</w:t>
-      </w:r>
-      <w:r>
-        <w:br w:type="page"/>
-      </w:r>
-    </w:p>
-    <w:p/>
-    <w:p>
-      <w:r>
-        <w:t xml:space="preserve">Name of </w:t>
-      </w:r>
-      <w:proofErr w:type="spellStart"/>
-      <w:r>
-        <w:t>Runfile</w:t>
-      </w:r>
-      <w:proofErr w:type="spellEnd"/>
-      <w:r>
         <w:t>:</w:t>
       </w:r>
       <w:r>
@@ -6658,6 +6118,13 @@
       </w:r>
       <w:r>
         <w:t xml:space="preserve"> 1361367 points</w:t>
+      </w:r>
+      <w:commentRangeEnd w:id="1"/>
+      <w:r>
+        <w:rPr>
+          <w:rStyle w:val="CommentReference"/>
+        </w:rPr>
+        <w:commentReference w:id="1"/>
       </w:r>
     </w:p>
     <w:tbl>
@@ -7280,7 +6747,7 @@
         <mc:AlternateContent>
           <mc:Choice Requires="wpc">
             <w:drawing>
-              <wp:inline distT="0" distB="0" distL="0" distR="0" wp14:anchorId="7D02858F" wp14:editId="64CAB735">
+              <wp:inline distT="0" distB="0" distL="0" distR="0" wp14:anchorId="707222E6" wp14:editId="65B1B6DB">
                 <wp:extent cx="2921607" cy="1703676"/>
                 <wp:effectExtent l="0" t="0" r="12700" b="11430"/>
                 <wp:docPr id="20" name="Canvas 20"/>
@@ -7313,7 +6780,7 @@
                           </pic:cNvPicPr>
                         </pic:nvPicPr>
                         <pic:blipFill>
-                          <a:blip r:embed="rId20"/>
+                          <a:blip r:embed="rId23"/>
                           <a:stretch>
                             <a:fillRect/>
                           </a:stretch>
@@ -7342,7 +6809,7 @@
                   <v:path o:connecttype="none"/>
                 </v:shape>
                 <v:shape id="Picture 27" o:spid="_x0000_s1028" type="#_x0000_t75" style="position:absolute;width:25789;height:17030;visibility:visible;mso-wrap-style:square" o:gfxdata="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">
-                  <v:imagedata r:id="rId21" o:title=""/>
+                  <v:imagedata r:id="rId24" o:title=""/>
                 </v:shape>
                 <w10:anchorlock/>
               </v:group>
@@ -7475,6 +6942,7 @@
       </w:r>
     </w:p>
     <w:p>
+      <w:commentRangeStart w:id="2"/>
       <w:r>
         <w:lastRenderedPageBreak/>
         <w:t xml:space="preserve">Name of </w:t>
@@ -7498,6 +6966,13 @@
       </w:r>
       <w:r>
         <w:t xml:space="preserve"> 1361367 points</w:t>
+      </w:r>
+      <w:commentRangeEnd w:id="2"/>
+      <w:r>
+        <w:rPr>
+          <w:rStyle w:val="CommentReference"/>
+        </w:rPr>
+        <w:commentReference w:id="2"/>
       </w:r>
     </w:p>
     <w:tbl>
@@ -8120,7 +7595,7 @@
         <mc:AlternateContent>
           <mc:Choice Requires="wpc">
             <w:drawing>
-              <wp:inline distT="0" distB="0" distL="0" distR="0" wp14:anchorId="4FE35A9F" wp14:editId="601874F4">
+              <wp:inline distT="0" distB="0" distL="0" distR="0" wp14:anchorId="6DC0DF93" wp14:editId="1B4DF973">
                 <wp:extent cx="2921607" cy="1703676"/>
                 <wp:effectExtent l="0" t="0" r="12700" b="11430"/>
                 <wp:docPr id="22" name="Canvas 22"/>
@@ -8153,7 +7628,7 @@
                           </pic:cNvPicPr>
                         </pic:nvPicPr>
                         <pic:blipFill>
-                          <a:blip r:embed="rId22"/>
+                          <a:blip r:embed="rId25"/>
                           <a:stretch>
                             <a:fillRect/>
                           </a:stretch>
@@ -8182,7 +7657,7 @@
                   <v:path o:connecttype="none"/>
                 </v:shape>
                 <v:shape id="Picture 29" o:spid="_x0000_s1028" type="#_x0000_t75" style="position:absolute;width:25789;height:17030;visibility:visible;mso-wrap-style:square" o:gfxdata="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">
-                  <v:imagedata r:id="rId23" o:title=""/>
+                  <v:imagedata r:id="rId26" o:title=""/>
                 </v:shape>
                 <w10:anchorlock/>
               </v:group>
@@ -8300,6 +7775,7 @@
       </w:r>
     </w:p>
     <w:p>
+      <w:commentRangeStart w:id="3"/>
       <w:r>
         <w:lastRenderedPageBreak/>
         <w:t xml:space="preserve">Name of </w:t>
@@ -8323,6 +7799,13 @@
       </w:r>
       <w:r>
         <w:t xml:space="preserve"> 243 points</w:t>
+      </w:r>
+      <w:commentRangeEnd w:id="3"/>
+      <w:r>
+        <w:rPr>
+          <w:rStyle w:val="CommentReference"/>
+        </w:rPr>
+        <w:commentReference w:id="3"/>
       </w:r>
     </w:p>
     <w:tbl>
@@ -8945,7 +8428,7 @@
         <mc:AlternateContent>
           <mc:Choice Requires="wpc">
             <w:drawing>
-              <wp:inline distT="0" distB="0" distL="0" distR="0" wp14:anchorId="12D6249D" wp14:editId="3C474538">
+              <wp:inline distT="0" distB="0" distL="0" distR="0" wp14:anchorId="19676BC0" wp14:editId="2F9D565B">
                 <wp:extent cx="2921607" cy="1703676"/>
                 <wp:effectExtent l="0" t="0" r="12700" b="11430"/>
                 <wp:docPr id="16" name="Canvas 16"/>
@@ -8978,7 +8461,7 @@
                           </pic:cNvPicPr>
                         </pic:nvPicPr>
                         <pic:blipFill>
-                          <a:blip r:embed="rId24"/>
+                          <a:blip r:embed="rId27"/>
                           <a:stretch>
                             <a:fillRect/>
                           </a:stretch>
@@ -9007,7 +8490,7 @@
                   <v:path o:connecttype="none"/>
                 </v:shape>
                 <v:shape id="Picture 45" o:spid="_x0000_s1028" type="#_x0000_t75" style="position:absolute;width:25789;height:17030;visibility:visible;mso-wrap-style:square" o:gfxdata="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">
-                  <v:imagedata r:id="rId25" o:title=""/>
+                  <v:imagedata r:id="rId28" o:title=""/>
                 </v:shape>
                 <w10:anchorlock/>
               </v:group>
@@ -9150,6 +8633,7 @@
       </w:r>
     </w:p>
     <w:p>
+      <w:commentRangeStart w:id="4"/>
       <w:r>
         <w:lastRenderedPageBreak/>
         <w:t xml:space="preserve">Name of </w:t>
@@ -9173,6 +8657,13 @@
       </w:r>
       <w:r>
         <w:t xml:space="preserve"> 243 points</w:t>
+      </w:r>
+      <w:commentRangeEnd w:id="4"/>
+      <w:r>
+        <w:rPr>
+          <w:rStyle w:val="CommentReference"/>
+        </w:rPr>
+        <w:commentReference w:id="4"/>
       </w:r>
     </w:p>
     <w:tbl>
@@ -9795,7 +9286,7 @@
         <mc:AlternateContent>
           <mc:Choice Requires="wpc">
             <w:drawing>
-              <wp:inline distT="0" distB="0" distL="0" distR="0" wp14:anchorId="12D6249D" wp14:editId="3C474538">
+              <wp:inline distT="0" distB="0" distL="0" distR="0" wp14:anchorId="42069DFA" wp14:editId="12E74D26">
                 <wp:extent cx="2921607" cy="1703676"/>
                 <wp:effectExtent l="0" t="0" r="12700" b="11430"/>
                 <wp:docPr id="18" name="Canvas 18"/>
@@ -9828,7 +9319,7 @@
                           </pic:cNvPicPr>
                         </pic:nvPicPr>
                         <pic:blipFill>
-                          <a:blip r:embed="rId26"/>
+                          <a:blip r:embed="rId29"/>
                           <a:stretch>
                             <a:fillRect/>
                           </a:stretch>
@@ -9857,7 +9348,7 @@
                   <v:path o:connecttype="none"/>
                 </v:shape>
                 <v:shape id="Picture 46" o:spid="_x0000_s1028" type="#_x0000_t75" style="position:absolute;width:25789;height:17030;visibility:visible;mso-wrap-style:square" o:gfxdata="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">
-                  <v:imagedata r:id="rId27" o:title=""/>
+                  <v:imagedata r:id="rId30" o:title=""/>
                 </v:shape>
                 <w10:anchorlock/>
               </v:group>
@@ -10001,6 +9492,7 @@
       </w:r>
     </w:p>
     <w:p>
+      <w:commentRangeStart w:id="5"/>
       <w:r>
         <w:lastRenderedPageBreak/>
         <w:t xml:space="preserve">Name of </w:t>
@@ -10024,6 +9516,13 @@
       </w:r>
       <w:r>
         <w:t xml:space="preserve"> 243 points</w:t>
+      </w:r>
+      <w:commentRangeEnd w:id="5"/>
+      <w:r>
+        <w:rPr>
+          <w:rStyle w:val="CommentReference"/>
+        </w:rPr>
+        <w:commentReference w:id="5"/>
       </w:r>
     </w:p>
     <w:tbl>
@@ -10646,7 +10145,7 @@
         <mc:AlternateContent>
           <mc:Choice Requires="wpc">
             <w:drawing>
-              <wp:inline distT="0" distB="0" distL="0" distR="0" wp14:anchorId="12D6249D" wp14:editId="3C474538">
+              <wp:inline distT="0" distB="0" distL="0" distR="0" wp14:anchorId="4E876FAA" wp14:editId="3CD3A3D3">
                 <wp:extent cx="2921607" cy="1703676"/>
                 <wp:effectExtent l="0" t="0" r="12700" b="11430"/>
                 <wp:docPr id="24" name="Canvas 24"/>
@@ -10679,7 +10178,7 @@
                           </pic:cNvPicPr>
                         </pic:nvPicPr>
                         <pic:blipFill>
-                          <a:blip r:embed="rId28"/>
+                          <a:blip r:embed="rId31"/>
                           <a:stretch>
                             <a:fillRect/>
                           </a:stretch>
@@ -10708,7 +10207,7 @@
                   <v:path o:connecttype="none"/>
                 </v:shape>
                 <v:shape id="Picture 47" o:spid="_x0000_s1028" type="#_x0000_t75" style="position:absolute;width:25789;height:17030;visibility:visible;mso-wrap-style:square" o:gfxdata="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">
-                  <v:imagedata r:id="rId29" o:title=""/>
+                  <v:imagedata r:id="rId32" o:title=""/>
                 </v:shape>
                 <w10:anchorlock/>
               </v:group>
@@ -10837,6 +10336,7 @@
       </w:r>
     </w:p>
     <w:p>
+      <w:commentRangeStart w:id="6"/>
       <w:r>
         <w:lastRenderedPageBreak/>
         <w:t xml:space="preserve">Name of </w:t>
@@ -10860,6 +10360,13 @@
       </w:r>
       <w:r>
         <w:t xml:space="preserve"> 243 points</w:t>
+      </w:r>
+      <w:commentRangeEnd w:id="6"/>
+      <w:r>
+        <w:rPr>
+          <w:rStyle w:val="CommentReference"/>
+        </w:rPr>
+        <w:commentReference w:id="6"/>
       </w:r>
     </w:p>
     <w:tbl>
@@ -11482,7 +10989,7 @@
         <mc:AlternateContent>
           <mc:Choice Requires="wpc">
             <w:drawing>
-              <wp:inline distT="0" distB="0" distL="0" distR="0" wp14:anchorId="12D6249D" wp14:editId="3C474538">
+              <wp:inline distT="0" distB="0" distL="0" distR="0" wp14:anchorId="1E40B20B" wp14:editId="32FB020D">
                 <wp:extent cx="2921607" cy="1703676"/>
                 <wp:effectExtent l="0" t="0" r="12700" b="11430"/>
                 <wp:docPr id="26" name="Canvas 26"/>
@@ -11515,7 +11022,7 @@
                           </pic:cNvPicPr>
                         </pic:nvPicPr>
                         <pic:blipFill>
-                          <a:blip r:embed="rId30"/>
+                          <a:blip r:embed="rId33"/>
                           <a:stretch>
                             <a:fillRect/>
                           </a:stretch>
@@ -11544,7 +11051,7 @@
                   <v:path o:connecttype="none"/>
                 </v:shape>
                 <v:shape id="Picture 48" o:spid="_x0000_s1028" type="#_x0000_t75" style="position:absolute;width:25789;height:17030;visibility:visible;mso-wrap-style:square" o:gfxdata="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">
-                  <v:imagedata r:id="rId31" o:title=""/>
+                  <v:imagedata r:id="rId34" o:title=""/>
                 </v:shape>
                 <w10:anchorlock/>
               </v:group>
@@ -11673,6 +11180,7 @@
       <w:r>
         <w:br w:type="page"/>
       </w:r>
+      <w:commentRangeStart w:id="7"/>
       <w:r>
         <w:lastRenderedPageBreak/>
         <w:t xml:space="preserve">Name of </w:t>
@@ -11699,6 +11207,13 @@
       </w:r>
       <w:r>
         <w:t>_fine 1361367 points</w:t>
+      </w:r>
+      <w:commentRangeEnd w:id="7"/>
+      <w:r>
+        <w:rPr>
+          <w:rStyle w:val="CommentReference"/>
+        </w:rPr>
+        <w:commentReference w:id="7"/>
       </w:r>
     </w:p>
     <w:tbl>
@@ -12328,7 +11843,7 @@
         <mc:AlternateContent>
           <mc:Choice Requires="wpc">
             <w:drawing>
-              <wp:inline distT="0" distB="0" distL="0" distR="0" wp14:anchorId="1CC5B064" wp14:editId="670CBBFA">
+              <wp:inline distT="0" distB="0" distL="0" distR="0" wp14:anchorId="628A6D16" wp14:editId="7387BFF4">
                 <wp:extent cx="2921607" cy="1703676"/>
                 <wp:effectExtent l="0" t="0" r="12700" b="11430"/>
                 <wp:docPr id="85" name="Canvas 85"/>
@@ -12361,7 +11876,7 @@
                           </pic:cNvPicPr>
                         </pic:nvPicPr>
                         <pic:blipFill>
-                          <a:blip r:embed="rId32"/>
+                          <a:blip r:embed="rId35"/>
                           <a:stretch>
                             <a:fillRect/>
                           </a:stretch>
@@ -12390,7 +11905,7 @@
                   <v:path o:connecttype="none"/>
                 </v:shape>
                 <v:shape id="Picture 50" o:spid="_x0000_s1028" type="#_x0000_t75" style="position:absolute;width:25789;height:17030;visibility:visible;mso-wrap-style:square" o:gfxdata="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">
-                  <v:imagedata r:id="rId33" o:title=""/>
+                  <v:imagedata r:id="rId36" o:title=""/>
                 </v:shape>
                 <w10:anchorlock/>
               </v:group>
@@ -12514,8 +12029,11 @@
       <w:r>
         <w:br w:type="page"/>
       </w:r>
+      <w:bookmarkStart w:id="8" w:name="_GoBack"/>
+      <w:bookmarkEnd w:id="8"/>
     </w:p>
     <w:p>
+      <w:commentRangeStart w:id="9"/>
       <w:r>
         <w:lastRenderedPageBreak/>
         <w:t xml:space="preserve">Name of </w:t>
@@ -12548,6 +12066,13 @@
       </w:r>
       <w:r>
         <w:t>_fine 1361367 points</w:t>
+      </w:r>
+      <w:commentRangeEnd w:id="9"/>
+      <w:r>
+        <w:rPr>
+          <w:rStyle w:val="CommentReference"/>
+        </w:rPr>
+        <w:commentReference w:id="9"/>
       </w:r>
     </w:p>
     <w:tbl>
@@ -13177,7 +12702,7 @@
         <mc:AlternateContent>
           <mc:Choice Requires="wpc">
             <w:drawing>
-              <wp:inline distT="0" distB="0" distL="0" distR="0" wp14:anchorId="6E9442E1" wp14:editId="48D6A281">
+              <wp:inline distT="0" distB="0" distL="0" distR="0" wp14:anchorId="39DBE11D" wp14:editId="4357D78C">
                 <wp:extent cx="2921607" cy="1703676"/>
                 <wp:effectExtent l="0" t="0" r="12700" b="11430"/>
                 <wp:docPr id="86" name="Canvas 86"/>
@@ -13210,7 +12735,7 @@
                           </pic:cNvPicPr>
                         </pic:nvPicPr>
                         <pic:blipFill>
-                          <a:blip r:embed="rId34"/>
+                          <a:blip r:embed="rId37"/>
                           <a:stretch>
                             <a:fillRect/>
                           </a:stretch>
@@ -13239,7 +12764,7 @@
                   <v:path o:connecttype="none"/>
                 </v:shape>
                 <v:shape id="Picture 51" o:spid="_x0000_s1028" type="#_x0000_t75" style="position:absolute;width:25789;height:17030;visibility:visible;mso-wrap-style:square" o:gfxdata="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">
-                  <v:imagedata r:id="rId35" o:title=""/>
+                  <v:imagedata r:id="rId38" o:title=""/>
                 </v:shape>
                 <w10:anchorlock/>
               </v:group>
@@ -14096,7 +13621,7 @@
         <mc:AlternateContent>
           <mc:Choice Requires="wpc">
             <w:drawing>
-              <wp:inline distT="0" distB="0" distL="0" distR="0" wp14:anchorId="4B99BBA3" wp14:editId="63C03EE5">
+              <wp:inline distT="0" distB="0" distL="0" distR="0" wp14:anchorId="1BF4F0AD" wp14:editId="1EC1D605">
                 <wp:extent cx="2921607" cy="1703676"/>
                 <wp:effectExtent l="0" t="0" r="12700" b="11430"/>
                 <wp:docPr id="92" name="Canvas 92"/>
@@ -14123,13 +13648,13 @@
                       </wpc:whole>
                       <pic:pic xmlns:pic="http://schemas.openxmlformats.org/drawingml/2006/picture">
                         <pic:nvPicPr>
-                          <pic:cNvPr id="52" name="Picture 52"/>
+                          <pic:cNvPr id="23" name="Picture 23"/>
                           <pic:cNvPicPr>
                             <a:picLocks noChangeAspect="1"/>
                           </pic:cNvPicPr>
                         </pic:nvPicPr>
                         <pic:blipFill>
-                          <a:blip r:embed="rId36"/>
+                          <a:blip r:embed="rId39"/>
                           <a:stretch>
                             <a:fillRect/>
                           </a:stretch>
@@ -14152,13 +13677,32 @@
           </mc:Choice>
           <mc:Fallback>
             <w:pict>
-              <v:group w14:anchorId="2CFD35EA" id="Canvas 92" o:spid="_x0000_s1026" editas="canvas" style="width:230.05pt;height:134.15pt;mso-position-horizontal-relative:char;mso-position-vertical-relative:line" coordsize="29210,17030" o:gfxdata="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">
+              <v:group w14:anchorId="1DAA6AC6" id="Canvas 92" o:spid="_x0000_s1026" editas="canvas" style="width:230.05pt;height:134.15pt;mso-position-horizontal-relative:char;mso-position-vertical-relative:line" coordsize="29210,17030" o:gfxdata="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">
+                <v:shapetype id="_x0000_t75" coordsize="21600,21600" o:spt="75" o:preferrelative="t" path="m@4@5l@4@11@9@11@9@5xe" filled="f" stroked="f">
+                  <v:stroke joinstyle="miter"/>
+                  <v:formulas>
+                    <v:f eqn="if lineDrawn pixelLineWidth 0"/>
+                    <v:f eqn="sum @0 1 0"/>
+                    <v:f eqn="sum 0 0 @1"/>
+                    <v:f eqn="prod @2 1 2"/>
+                    <v:f eqn="prod @3 21600 pixelWidth"/>
+                    <v:f eqn="prod @3 21600 pixelHeight"/>
+                    <v:f eqn="sum @0 0 1"/>
+                    <v:f eqn="prod @6 1 2"/>
+                    <v:f eqn="prod @7 21600 pixelWidth"/>
+                    <v:f eqn="sum @8 21600 0"/>
+                    <v:f eqn="prod @7 21600 pixelHeight"/>
+                    <v:f eqn="sum @10 21600 0"/>
+                  </v:formulas>
+                  <v:path o:extrusionok="f" gradientshapeok="t" o:connecttype="rect"/>
+                  <o:lock v:ext="edit" aspectratio="t"/>
+                </v:shapetype>
                 <v:shape id="_x0000_s1027" type="#_x0000_t75" style="position:absolute;width:29210;height:17030;visibility:visible;mso-wrap-style:square" filled="t" stroked="t" strokecolor="#d9e2f3 [660]">
                   <v:fill o:detectmouseclick="t"/>
                   <v:path o:connecttype="none"/>
                 </v:shape>
-                <v:shape id="Picture 52" o:spid="_x0000_s1028" type="#_x0000_t75" style="position:absolute;width:25789;height:17030;visibility:visible;mso-wrap-style:square" o:gfxdata="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">
-                  <v:imagedata r:id="rId37" o:title=""/>
+                <v:shape id="Picture 23" o:spid="_x0000_s1028" type="#_x0000_t75" style="position:absolute;width:25789;height:17030;visibility:visible;mso-wrap-style:square" o:gfxdata="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">
+                  <v:imagedata r:id="rId40" o:title=""/>
                 </v:shape>
                 <w10:anchorlock/>
               </v:group>
@@ -14168,26 +13712,27 @@
       </w:r>
     </w:p>
     <w:p>
+      <w:pPr>
+        <w:pStyle w:val="NoSpacing"/>
+      </w:pPr>
+      <w:r>
+        <w:t xml:space="preserve">Final results from </w:t>
+      </w:r>
       <w:proofErr w:type="spellStart"/>
       <w:r>
-        <w:t>UserInput.model</w:t>
+        <w:t>doOptimizeNegLogP</w:t>
       </w:r>
       <w:proofErr w:type="spellEnd"/>
       <w:r>
-        <w:t>['</w:t>
-      </w:r>
-      <w:proofErr w:type="spellStart"/>
-      <w:r>
-        <w:t>InputParameterPriorValues</w:t>
-      </w:r>
-      <w:proofErr w:type="spellEnd"/>
-      <w:r>
-        <w:t xml:space="preserve">'] = [1.0, 0.0, 40.0, 13.0, 0.1, </w:t>
-      </w:r>
-    </w:p>
-    <w:p>
-      <w:r>
-        <w:t xml:space="preserve">                   0.0, 0.0,   0.0, 0.0, 0.0, 0.0]</w:t>
+        <w:t>: [ 1.05002437e+</w:t>
+      </w:r>
+      <w:proofErr w:type="gramStart"/>
+      <w:r>
+        <w:t>00  3.14064264e</w:t>
+      </w:r>
+      <w:proofErr w:type="gramEnd"/>
+      <w:r>
+        <w:t>-04  4.20937447e+01  2.47895534e+01</w:t>
       </w:r>
     </w:p>
     <w:p>
@@ -14195,133 +13740,31 @@
         <w:pStyle w:val="NoSpacing"/>
       </w:pPr>
       <w:r>
-        <w:t xml:space="preserve">Final map results from </w:t>
-      </w:r>
-      <w:proofErr w:type="spellStart"/>
-      <w:r>
-        <w:t>gridsearch</w:t>
-      </w:r>
-      <w:proofErr w:type="spellEnd"/>
-      <w:r>
-        <w:t xml:space="preserve">: (1.0, 0.0, 20.0, 11.0, -0.3, 0.3, -0.1, 0.1, 0.0, 0.0, -0.1) final </w:t>
-      </w:r>
-      <w:proofErr w:type="spellStart"/>
-      <w:r>
-        <w:t>logP</w:t>
-      </w:r>
-      <w:proofErr w:type="spellEnd"/>
-      <w:r>
-        <w:t>: -1527.5171602395776</w:t>
+        <w:t xml:space="preserve"> -5.68254307e-</w:t>
+      </w:r>
+      <w:proofErr w:type="gramStart"/>
+      <w:r>
+        <w:t>01  6.57744612e</w:t>
+      </w:r>
+      <w:proofErr w:type="gramEnd"/>
+      <w:r>
+        <w:t>-03  6.69010130e-01  1.67294858e-02</w:t>
       </w:r>
     </w:p>
     <w:p>
       <w:pPr>
         <w:pStyle w:val="NoSpacing"/>
       </w:pPr>
-    </w:p>
-    <w:p>
-      <w:pPr>
-        <w:pStyle w:val="NoSpacing"/>
-      </w:pPr>
+      <w:r>
+        <w:t xml:space="preserve"> -1.10890142e-02 -2.55082426e-02 -3.33941904e-02] final </w:t>
+      </w:r>
       <w:proofErr w:type="spellStart"/>
       <w:r>
-        <w:t>gridSamplingAbsoluteIntervalSize</w:t>
+        <w:t>logP</w:t>
       </w:r>
       <w:proofErr w:type="spellEnd"/>
       <w:r>
-        <w:t xml:space="preserve">= [.1, 0.005, 20, 2, 0.3, </w:t>
-      </w:r>
-    </w:p>
-    <w:p>
-      <w:pPr>
-        <w:pStyle w:val="NoSpacing"/>
-      </w:pPr>
-      <w:r>
-        <w:t xml:space="preserve">                   0.1, 0.1,      0.1, 0.1, 0.1, 0.1]</w:t>
-      </w:r>
-    </w:p>
-    <w:p>
-      <w:pPr>
-        <w:pStyle w:val="NoSpacing"/>
-      </w:pPr>
-    </w:p>
-    <w:p>
-      <w:pPr>
-        <w:pStyle w:val="NoSpacing"/>
-      </w:pPr>
-      <w:proofErr w:type="spellStart"/>
-      <w:r>
-        <w:t>gridSamplingNumOfIntervals</w:t>
-      </w:r>
-      <w:proofErr w:type="spellEnd"/>
-      <w:proofErr w:type="gramStart"/>
-      <w:r>
-        <w:t>=[</w:t>
-      </w:r>
-      <w:proofErr w:type="gramEnd"/>
-      <w:r>
-        <w:t>0,0,3,3,2, 0,1,1,1,1,1]</w:t>
-      </w:r>
-    </w:p>
-    <w:p>
-      <w:pPr>
-        <w:pStyle w:val="NoSpacing"/>
-      </w:pPr>
-    </w:p>
-    <w:p>
-      <w:pPr>
-        <w:pStyle w:val="NoSpacing"/>
-      </w:pPr>
-      <w:r>
-        <w:t xml:space="preserve">Final results from </w:t>
-      </w:r>
-      <w:proofErr w:type="spellStart"/>
-      <w:r>
-        <w:t>doOptimizeNegLogP</w:t>
-      </w:r>
-      <w:proofErr w:type="spellEnd"/>
-      <w:r>
-        <w:t>: [ 1.49475745e+</w:t>
-      </w:r>
-      <w:proofErr w:type="gramStart"/>
-      <w:r>
-        <w:t>00  3.69922267e</w:t>
-      </w:r>
-      <w:proofErr w:type="gramEnd"/>
-      <w:r>
-        <w:t>-03  1.17403976e+01  4.12858389e+00</w:t>
-      </w:r>
-    </w:p>
-    <w:p>
-      <w:pPr>
-        <w:pStyle w:val="NoSpacing"/>
-      </w:pPr>
-      <w:r>
-        <w:t xml:space="preserve"> -1.61526492e+</w:t>
-      </w:r>
-      <w:proofErr w:type="gramStart"/>
-      <w:r>
-        <w:t>00  1</w:t>
-      </w:r>
-      <w:proofErr w:type="gramEnd"/>
-      <w:r>
-        <w:t>.83629589e+00 -2.83504285e-01  2.25140058e-01</w:t>
-      </w:r>
-    </w:p>
-    <w:p>
-      <w:pPr>
-        <w:pStyle w:val="NoSpacing"/>
-      </w:pPr>
-      <w:r>
-        <w:t xml:space="preserve">  1.25845442e-02 -8.90996289e-02 -1.62914152e-01] final </w:t>
-      </w:r>
-      <w:proofErr w:type="spellStart"/>
-      <w:r>
-        <w:t>logP</w:t>
-      </w:r>
-      <w:proofErr w:type="spellEnd"/>
-      <w:r>
-        <w:t>: 986.4534955279314</w:t>
+        <w:t>: 700.9710577216481</w:t>
       </w:r>
     </w:p>
     <w:p/>
@@ -15082,7 +14525,7 @@
         <mc:AlternateContent>
           <mc:Choice Requires="wpc">
             <w:drawing>
-              <wp:inline distT="0" distB="0" distL="0" distR="0" wp14:anchorId="4B99BBA3" wp14:editId="63C03EE5">
+              <wp:inline distT="0" distB="0" distL="0" distR="0" wp14:anchorId="0D3C4800" wp14:editId="5CA2D4BB">
                 <wp:extent cx="2921607" cy="1703676"/>
                 <wp:effectExtent l="0" t="0" r="12700" b="11430"/>
                 <wp:docPr id="94" name="Canvas 94"/>
@@ -15109,13 +14552,13 @@
                       </wpc:whole>
                       <pic:pic xmlns:pic="http://schemas.openxmlformats.org/drawingml/2006/picture">
                         <pic:nvPicPr>
-                          <pic:cNvPr id="53" name="Picture 53"/>
+                          <pic:cNvPr id="25" name="Picture 25"/>
                           <pic:cNvPicPr>
                             <a:picLocks noChangeAspect="1"/>
                           </pic:cNvPicPr>
                         </pic:nvPicPr>
                         <pic:blipFill>
-                          <a:blip r:embed="rId38"/>
+                          <a:blip r:embed="rId41"/>
                           <a:stretch>
                             <a:fillRect/>
                           </a:stretch>
@@ -15138,13 +14581,13 @@
           </mc:Choice>
           <mc:Fallback>
             <w:pict>
-              <v:group w14:anchorId="3C07E67D" id="Canvas 94" o:spid="_x0000_s1026" editas="canvas" style="width:230.05pt;height:134.15pt;mso-position-horizontal-relative:char;mso-position-vertical-relative:line" coordsize="29210,17030" o:gfxdata="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">
+              <v:group w14:anchorId="15194A29" id="Canvas 94" o:spid="_x0000_s1026" editas="canvas" style="width:230.05pt;height:134.15pt;mso-position-horizontal-relative:char;mso-position-vertical-relative:line" coordsize="29210,17030" o:gfxdata="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">
                 <v:shape id="_x0000_s1027" type="#_x0000_t75" style="position:absolute;width:29210;height:17030;visibility:visible;mso-wrap-style:square" filled="t" stroked="t" strokecolor="#d9e2f3 [660]">
                   <v:fill o:detectmouseclick="t"/>
                   <v:path o:connecttype="none"/>
                 </v:shape>
-                <v:shape id="Picture 53" o:spid="_x0000_s1028" type="#_x0000_t75" style="position:absolute;width:25789;height:17030;visibility:visible;mso-wrap-style:square" o:gfxdata="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">
-                  <v:imagedata r:id="rId39" o:title=""/>
+                <v:shape id="Picture 25" o:spid="_x0000_s1028" type="#_x0000_t75" style="position:absolute;width:25789;height:17030;visibility:visible;mso-wrap-style:square" o:gfxdata="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">
+                  <v:imagedata r:id="rId42" o:title=""/>
                 </v:shape>
                 <w10:anchorlock/>
               </v:group>
@@ -15154,163 +14597,52 @@
       </w:r>
     </w:p>
     <w:p>
+      <w:r>
+        <w:t xml:space="preserve">Final results from </w:t>
+      </w:r>
       <w:proofErr w:type="spellStart"/>
       <w:r>
-        <w:t>UserInput.model</w:t>
+        <w:t>doOptimizeNegLogP</w:t>
       </w:r>
       <w:proofErr w:type="spellEnd"/>
       <w:r>
-        <w:t>['</w:t>
-      </w:r>
-      <w:proofErr w:type="spellStart"/>
-      <w:r>
-        <w:t>InputParameterPriorValues</w:t>
-      </w:r>
-      <w:proofErr w:type="spellEnd"/>
-      <w:r>
-        <w:t xml:space="preserve">'] = [1.0, 0.0, 40.0, 13.0, 0.1, </w:t>
+        <w:t>: [ 1.08814515e+</w:t>
+      </w:r>
+      <w:proofErr w:type="gramStart"/>
+      <w:r>
+        <w:t>00  6.52138337e</w:t>
+      </w:r>
+      <w:proofErr w:type="gramEnd"/>
+      <w:r>
+        <w:t>-04  3.32080624e+01  1.82085466e+01</w:t>
       </w:r>
     </w:p>
     <w:p>
       <w:r>
-        <w:t xml:space="preserve">                   0.0, 0.0,   0.0, 0.0, 0.0, 0.0]</w:t>
+        <w:t xml:space="preserve">  1.38466271e-01 -9.02361398e-</w:t>
+      </w:r>
+      <w:proofErr w:type="gramStart"/>
+      <w:r>
+        <w:t>03  5.75061231e</w:t>
+      </w:r>
+      <w:proofErr w:type="gramEnd"/>
+      <w:r>
+        <w:t>-02  2.15891832e-02</w:t>
       </w:r>
     </w:p>
     <w:p>
-      <w:pPr>
-        <w:pStyle w:val="NoSpacing"/>
-      </w:pPr>
-      <w:r>
-        <w:t xml:space="preserve">Final map results from </w:t>
+      <w:r>
+        <w:t xml:space="preserve"> -5.49028647e-02 -3.33494600e-02 -6.10868941e-02] final </w:t>
       </w:r>
       <w:proofErr w:type="spellStart"/>
       <w:r>
-        <w:t>gridsearch</w:t>
+        <w:t>logP</w:t>
       </w:r>
       <w:proofErr w:type="spellEnd"/>
       <w:r>
-        <w:t xml:space="preserve">: (1.0, 0.0, 20.0, 11.0, -0.3, 0.3, -0.1, 0.1, 0.0, 0.0, -0.1) final </w:t>
-      </w:r>
-      <w:proofErr w:type="spellStart"/>
-      <w:r>
-        <w:t>logP</w:t>
-      </w:r>
-      <w:proofErr w:type="spellEnd"/>
-      <w:r>
-        <w:t>: -1527.5828666259995</w:t>
+        <w:t>: 704.7922967800008</w:t>
       </w:r>
     </w:p>
-    <w:p>
-      <w:pPr>
-        <w:pStyle w:val="NoSpacing"/>
-      </w:pPr>
-    </w:p>
-    <w:p>
-      <w:pPr>
-        <w:pStyle w:val="NoSpacing"/>
-      </w:pPr>
-      <w:proofErr w:type="spellStart"/>
-      <w:r>
-        <w:t>gridSamplingAbsoluteIntervalSize</w:t>
-      </w:r>
-      <w:proofErr w:type="spellEnd"/>
-      <w:r>
-        <w:t xml:space="preserve">= [.1, 0.005, 20, 2, 0.3, </w:t>
-      </w:r>
-    </w:p>
-    <w:p>
-      <w:pPr>
-        <w:pStyle w:val="NoSpacing"/>
-      </w:pPr>
-      <w:r>
-        <w:t xml:space="preserve">                   0.1, 0.1,      0.1, 0.1, 0.1, 0.1]</w:t>
-      </w:r>
-    </w:p>
-    <w:p>
-      <w:pPr>
-        <w:pStyle w:val="NoSpacing"/>
-      </w:pPr>
-    </w:p>
-    <w:p>
-      <w:pPr>
-        <w:pStyle w:val="NoSpacing"/>
-      </w:pPr>
-      <w:proofErr w:type="spellStart"/>
-      <w:r>
-        <w:t>gridSamplingNumOfIntervals</w:t>
-      </w:r>
-      <w:proofErr w:type="spellEnd"/>
-      <w:proofErr w:type="gramStart"/>
-      <w:r>
-        <w:t>=[</w:t>
-      </w:r>
-      <w:proofErr w:type="gramEnd"/>
-      <w:r>
-        <w:t>0,0,3,3,2, 0,1,1,1,1,1]</w:t>
-      </w:r>
-    </w:p>
-    <w:p>
-      <w:pPr>
-        <w:pStyle w:val="NoSpacing"/>
-      </w:pPr>
-    </w:p>
-    <w:p>
-      <w:pPr>
-        <w:pStyle w:val="NoSpacing"/>
-      </w:pPr>
-      <w:r>
-        <w:t xml:space="preserve">Final results from </w:t>
-      </w:r>
-      <w:proofErr w:type="spellStart"/>
-      <w:r>
-        <w:t>doOptimizeNegLogP</w:t>
-      </w:r>
-      <w:proofErr w:type="spellEnd"/>
-      <w:r>
-        <w:t>: [ 1.45876083e+</w:t>
-      </w:r>
-      <w:proofErr w:type="gramStart"/>
-      <w:r>
-        <w:t>00  2.59911775e</w:t>
-      </w:r>
-      <w:proofErr w:type="gramEnd"/>
-      <w:r>
-        <w:t>-03  1.73870602e+01  7.70357254e+00</w:t>
-      </w:r>
-    </w:p>
-    <w:p>
-      <w:pPr>
-        <w:pStyle w:val="NoSpacing"/>
-      </w:pPr>
-      <w:r>
-        <w:t xml:space="preserve"> -7.16993668e-</w:t>
-      </w:r>
-      <w:proofErr w:type="gramStart"/>
-      <w:r>
-        <w:t>01  7.28877700e</w:t>
-      </w:r>
-      <w:proofErr w:type="gramEnd"/>
-      <w:r>
-        <w:t>-01 -1.79565463e-01  3.15711682e-01</w:t>
-      </w:r>
-    </w:p>
-    <w:p>
-      <w:pPr>
-        <w:pStyle w:val="NoSpacing"/>
-      </w:pPr>
-      <w:r>
-        <w:t xml:space="preserve">  1.32376971e-02 -4.69623174e-02 -1.18230749e-01] final </w:t>
-      </w:r>
-      <w:proofErr w:type="spellStart"/>
-      <w:r>
-        <w:t>logP</w:t>
-      </w:r>
-      <w:proofErr w:type="spellEnd"/>
-      <w:r>
-        <w:t>: 916.2750683174896</w:t>
-      </w:r>
-    </w:p>
-    <w:p/>
     <w:p>
       <w:r>
         <w:br w:type="page"/>
@@ -16060,7 +15392,7 @@
         <mc:AlternateContent>
           <mc:Choice Requires="wpc">
             <w:drawing>
-              <wp:inline distT="0" distB="0" distL="0" distR="0" wp14:anchorId="0C25459C" wp14:editId="0CEC1DCF">
+              <wp:inline distT="0" distB="0" distL="0" distR="0" wp14:anchorId="6DC7F4A1" wp14:editId="2B00B781">
                 <wp:extent cx="2921607" cy="1703676"/>
                 <wp:effectExtent l="0" t="0" r="12700" b="11430"/>
                 <wp:docPr id="88" name="Canvas 88"/>
@@ -16087,13 +15419,13 @@
                       </wpc:whole>
                       <pic:pic xmlns:pic="http://schemas.openxmlformats.org/drawingml/2006/picture">
                         <pic:nvPicPr>
-                          <pic:cNvPr id="56" name="Picture 56"/>
+                          <pic:cNvPr id="19" name="Picture 19"/>
                           <pic:cNvPicPr>
                             <a:picLocks noChangeAspect="1"/>
                           </pic:cNvPicPr>
                         </pic:nvPicPr>
                         <pic:blipFill>
-                          <a:blip r:embed="rId40"/>
+                          <a:blip r:embed="rId43"/>
                           <a:stretch>
                             <a:fillRect/>
                           </a:stretch>
@@ -16116,13 +15448,13 @@
           </mc:Choice>
           <mc:Fallback>
             <w:pict>
-              <v:group w14:anchorId="2EF2325C" id="Canvas 88" o:spid="_x0000_s1026" editas="canvas" style="width:230.05pt;height:134.15pt;mso-position-horizontal-relative:char;mso-position-vertical-relative:line" coordsize="29210,17030" o:gfxdata="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">
+              <v:group w14:anchorId="58E1C0DD" id="Canvas 88" o:spid="_x0000_s1026" editas="canvas" style="width:230.05pt;height:134.15pt;mso-position-horizontal-relative:char;mso-position-vertical-relative:line" coordsize="29210,17030" o:gfxdata="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">
                 <v:shape id="_x0000_s1027" type="#_x0000_t75" style="position:absolute;width:29210;height:17030;visibility:visible;mso-wrap-style:square" filled="t" stroked="t" strokecolor="#d9e2f3 [660]">
                   <v:fill o:detectmouseclick="t"/>
                   <v:path o:connecttype="none"/>
                 </v:shape>
-                <v:shape id="Picture 56" o:spid="_x0000_s1028" type="#_x0000_t75" style="position:absolute;width:25789;height:17030;visibility:visible;mso-wrap-style:square" o:gfxdata="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">
-                  <v:imagedata r:id="rId41" o:title=""/>
+                <v:shape id="Picture 19" o:spid="_x0000_s1028" type="#_x0000_t75" style="position:absolute;width:25789;height:17030;visibility:visible;mso-wrap-style:square" o:gfxdata="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">
+                  <v:imagedata r:id="rId44" o:title=""/>
                 </v:shape>
                 <w10:anchorlock/>
               </v:group>
@@ -16132,172 +15464,52 @@
       </w:r>
     </w:p>
     <w:p>
+      <w:r>
+        <w:t xml:space="preserve">Final results from </w:t>
+      </w:r>
       <w:proofErr w:type="spellStart"/>
       <w:r>
-        <w:t>UserInput.model</w:t>
+        <w:t>doOptimizeNegLogP</w:t>
       </w:r>
       <w:proofErr w:type="spellEnd"/>
       <w:r>
-        <w:t>['</w:t>
-      </w:r>
-      <w:proofErr w:type="spellStart"/>
-      <w:r>
-        <w:t>InputParameterPriorValues</w:t>
-      </w:r>
-      <w:proofErr w:type="spellEnd"/>
-      <w:r>
-        <w:t xml:space="preserve">'] = [1.0, 0.0, 40.0, 13.0, 0.1, </w:t>
+        <w:t>: [ 1.74310440e+</w:t>
+      </w:r>
+      <w:proofErr w:type="gramStart"/>
+      <w:r>
+        <w:t>00  8.70006487e</w:t>
+      </w:r>
+      <w:proofErr w:type="gramEnd"/>
+      <w:r>
+        <w:t>-03  2.12956141e+01  1.15946417e+01</w:t>
       </w:r>
     </w:p>
     <w:p>
       <w:r>
-        <w:t xml:space="preserve">                   0.0, 0.0,   0.0, 0.0, 0.0, 0.0]</w:t>
+        <w:t xml:space="preserve"> -3.33467082e-</w:t>
+      </w:r>
+      <w:proofErr w:type="gramStart"/>
+      <w:r>
+        <w:t>01  6.45219070e</w:t>
+      </w:r>
+      <w:proofErr w:type="gramEnd"/>
+      <w:r>
+        <w:t>-02 -6.28761998e-04  2.92399668e-01</w:t>
       </w:r>
     </w:p>
     <w:p>
-      <w:pPr>
-        <w:pStyle w:val="NoSpacing"/>
-      </w:pPr>
-      <w:r>
-        <w:t xml:space="preserve">Final map results from </w:t>
+      <w:r>
+        <w:t xml:space="preserve"> -9.66804716e-04 -3.00598938e-02 -5.79978529e-04] final </w:t>
       </w:r>
       <w:proofErr w:type="spellStart"/>
       <w:r>
-        <w:t>gridsearch</w:t>
+        <w:t>logP</w:t>
       </w:r>
       <w:proofErr w:type="spellEnd"/>
       <w:r>
-        <w:t>: [ 9.72403839e-</w:t>
-      </w:r>
-      <w:proofErr w:type="gramStart"/>
-      <w:r>
-        <w:t>01  2.45807149e</w:t>
-      </w:r>
-      <w:proofErr w:type="gramEnd"/>
-      <w:r>
-        <w:t>-04  2.16720262e+01  1.17139968e+01</w:t>
+        <w:t>: 670.6817343596232</w:t>
       </w:r>
     </w:p>
-    <w:p>
-      <w:pPr>
-        <w:pStyle w:val="NoSpacing"/>
-      </w:pPr>
-      <w:r>
-        <w:t xml:space="preserve"> -2.39634576e-</w:t>
-      </w:r>
-      <w:proofErr w:type="gramStart"/>
-      <w:r>
-        <w:t>05  2.00249952e</w:t>
-      </w:r>
-      <w:proofErr w:type="gramEnd"/>
-      <w:r>
-        <w:t>-01  6.62735737e-05 -1.06494051e-01</w:t>
-      </w:r>
-    </w:p>
-    <w:p>
-      <w:pPr>
-        <w:pStyle w:val="NoSpacing"/>
-      </w:pPr>
-      <w:r>
-        <w:t xml:space="preserve">  2.17505358e-05 -1.00161392e-</w:t>
-      </w:r>
-      <w:proofErr w:type="gramStart"/>
-      <w:r>
-        <w:t>01  1.44611048e</w:t>
-      </w:r>
-      <w:proofErr w:type="gramEnd"/>
-      <w:r>
-        <w:t xml:space="preserve">-04] final </w:t>
-      </w:r>
-      <w:proofErr w:type="spellStart"/>
-      <w:r>
-        <w:t>logP</w:t>
-      </w:r>
-      <w:proofErr w:type="spellEnd"/>
-      <w:r>
-        <w:t>: -3653.765327218868</w:t>
-      </w:r>
-    </w:p>
-    <w:p/>
-    <w:p>
-      <w:proofErr w:type="spellStart"/>
-      <w:r>
-        <w:t>gridSamplingAbsoluteIntervalSize</w:t>
-      </w:r>
-      <w:proofErr w:type="spellEnd"/>
-      <w:r>
-        <w:t>=</w:t>
-      </w:r>
-      <w:r>
-        <w:t xml:space="preserve"> </w:t>
-      </w:r>
-      <w:r>
-        <w:t>[.1, 0.005, 20, 2, 0.3,                    0.1, 0.1,      0.1, 0.1, 0.1, 0.1]</w:t>
-      </w:r>
-    </w:p>
-    <w:p>
-      <w:proofErr w:type="spellStart"/>
-      <w:r>
-        <w:t>gridSamplingNumOfIntervals</w:t>
-      </w:r>
-      <w:proofErr w:type="spellEnd"/>
-      <w:proofErr w:type="gramStart"/>
-      <w:r>
-        <w:t>=[</w:t>
-      </w:r>
-      <w:proofErr w:type="gramEnd"/>
-      <w:r>
-        <w:t>0,0,1,1,0, 1,0,1,0,1,0]</w:t>
-      </w:r>
-    </w:p>
-    <w:p>
-      <w:r>
-        <w:t xml:space="preserve">Final results from </w:t>
-      </w:r>
-      <w:proofErr w:type="spellStart"/>
-      <w:r>
-        <w:t>doOptimizeNegLogP</w:t>
-      </w:r>
-      <w:proofErr w:type="spellEnd"/>
-      <w:r>
-        <w:t>: [ 2.44625018e+</w:t>
-      </w:r>
-      <w:proofErr w:type="gramStart"/>
-      <w:r>
-        <w:t>00  1.36001709e</w:t>
-      </w:r>
-      <w:proofErr w:type="gramEnd"/>
-      <w:r>
-        <w:t>-02  3.20197042e+01  1.59517881e+01</w:t>
-      </w:r>
-    </w:p>
-    <w:p>
-      <w:r>
-        <w:t xml:space="preserve"> -8.29328337e-</w:t>
-      </w:r>
-      <w:proofErr w:type="gramStart"/>
-      <w:r>
-        <w:t>05  2.60325775e</w:t>
-      </w:r>
-      <w:proofErr w:type="gramEnd"/>
-      <w:r>
-        <w:t>-01  3.06755641e-03 -3.24063935e-02</w:t>
-      </w:r>
-    </w:p>
-    <w:p>
-      <w:r>
-        <w:t xml:space="preserve">  6.91923309e-04 -6.18787480e-02 -1.37050804e-02] final </w:t>
-      </w:r>
-      <w:proofErr w:type="spellStart"/>
-      <w:r>
-        <w:t>logP</w:t>
-      </w:r>
-      <w:proofErr w:type="spellEnd"/>
-      <w:r>
-        <w:t>: 648.7575340508599</w:t>
-      </w:r>
-    </w:p>
-    <w:p/>
     <w:p>
       <w:r>
         <w:br w:type="page"/>
@@ -17058,7 +16270,7 @@
         <mc:AlternateContent>
           <mc:Choice Requires="wpc">
             <w:drawing>
-              <wp:inline distT="0" distB="0" distL="0" distR="0" wp14:anchorId="4B99BBA3" wp14:editId="63C03EE5">
+              <wp:inline distT="0" distB="0" distL="0" distR="0" wp14:anchorId="558CA2CF" wp14:editId="0F4EBBF7">
                 <wp:extent cx="2921607" cy="1703676"/>
                 <wp:effectExtent l="0" t="0" r="12700" b="11430"/>
                 <wp:docPr id="90" name="Canvas 90"/>
@@ -17085,13 +16297,13 @@
                       </wpc:whole>
                       <pic:pic xmlns:pic="http://schemas.openxmlformats.org/drawingml/2006/picture">
                         <pic:nvPicPr>
-                          <pic:cNvPr id="58" name="Picture 58"/>
+                          <pic:cNvPr id="21" name="Picture 21"/>
                           <pic:cNvPicPr>
                             <a:picLocks noChangeAspect="1"/>
                           </pic:cNvPicPr>
                         </pic:nvPicPr>
                         <pic:blipFill>
-                          <a:blip r:embed="rId42"/>
+                          <a:blip r:embed="rId45"/>
                           <a:stretch>
                             <a:fillRect/>
                           </a:stretch>
@@ -17114,13 +16326,13 @@
           </mc:Choice>
           <mc:Fallback>
             <w:pict>
-              <v:group w14:anchorId="6071C12C" id="Canvas 90" o:spid="_x0000_s1026" editas="canvas" style="width:230.05pt;height:134.15pt;mso-position-horizontal-relative:char;mso-position-vertical-relative:line" coordsize="29210,17030" o:gfxdata="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">
+              <v:group w14:anchorId="17BB6242" id="Canvas 90" o:spid="_x0000_s1026" editas="canvas" style="width:230.05pt;height:134.15pt;mso-position-horizontal-relative:char;mso-position-vertical-relative:line" coordsize="29210,17030" o:gfxdata="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">
                 <v:shape id="_x0000_s1027" type="#_x0000_t75" style="position:absolute;width:29210;height:17030;visibility:visible;mso-wrap-style:square" filled="t" stroked="t" strokecolor="#d9e2f3 [660]">
                   <v:fill o:detectmouseclick="t"/>
                   <v:path o:connecttype="none"/>
                 </v:shape>
-                <v:shape id="Picture 58" o:spid="_x0000_s1028" type="#_x0000_t75" style="position:absolute;width:25789;height:17030;visibility:visible;mso-wrap-style:square" o:gfxdata="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">
-                  <v:imagedata r:id="rId43" o:title=""/>
+                <v:shape id="Picture 21" o:spid="_x0000_s1028" type="#_x0000_t75" style="position:absolute;width:25789;height:17030;visibility:visible;mso-wrap-style:square" o:gfxdata="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">
+                  <v:imagedata r:id="rId46" o:title=""/>
                 </v:shape>
                 <w10:anchorlock/>
               </v:group>
@@ -17130,180 +16342,51 @@
       </w:r>
     </w:p>
     <w:p>
+      <w:r>
+        <w:t xml:space="preserve">Final results from </w:t>
+      </w:r>
       <w:proofErr w:type="spellStart"/>
       <w:r>
-        <w:t>UserInput.model</w:t>
+        <w:t>doOptimizeNegLogP</w:t>
       </w:r>
       <w:proofErr w:type="spellEnd"/>
       <w:r>
-        <w:t>['</w:t>
-      </w:r>
-      <w:proofErr w:type="spellStart"/>
-      <w:r>
-        <w:t>InputParameterPriorValues</w:t>
-      </w:r>
-      <w:proofErr w:type="spellEnd"/>
-      <w:r>
-        <w:t xml:space="preserve">'] = [1.0, 0.0, 40.0, 13.0, 0.1, </w:t>
+        <w:t>: [ 1.48136991e+</w:t>
+      </w:r>
+      <w:proofErr w:type="gramStart"/>
+      <w:r>
+        <w:t>00  5.48386499e</w:t>
+      </w:r>
+      <w:proofErr w:type="gramEnd"/>
+      <w:r>
+        <w:t>-03  3.20125763e+01  1.79458995e+01</w:t>
       </w:r>
     </w:p>
     <w:p>
       <w:r>
-        <w:t xml:space="preserve">                   0.0, 0.0,   0.0, 0.0, 0.0, 0.0]</w:t>
+        <w:t xml:space="preserve"> -5.97845694e-</w:t>
+      </w:r>
+      <w:proofErr w:type="gramStart"/>
+      <w:r>
+        <w:t>03  2.23405217e</w:t>
+      </w:r>
+      <w:proofErr w:type="gramEnd"/>
+      <w:r>
+        <w:t>-02  8.39623308e-04  1.07252420e-01</w:t>
       </w:r>
     </w:p>
     <w:p>
-      <w:pPr>
-        <w:pStyle w:val="NoSpacing"/>
-      </w:pPr>
-      <w:r>
-        <w:t xml:space="preserve">Final map results from </w:t>
+      <w:r>
+        <w:t xml:space="preserve"> -7.13506696e-03 -4.36261524e-02 -9.07648741e-03] final </w:t>
       </w:r>
       <w:proofErr w:type="spellStart"/>
       <w:r>
-        <w:t>gridsearch</w:t>
+        <w:t>logP</w:t>
       </w:r>
       <w:proofErr w:type="spellEnd"/>
       <w:r>
-        <w:t>: [ 9.72403839e-</w:t>
-      </w:r>
-      <w:proofErr w:type="gramStart"/>
-      <w:r>
-        <w:t>01  2.45807149e</w:t>
-      </w:r>
-      <w:proofErr w:type="gramEnd"/>
-      <w:r>
-        <w:t>-04  2.16720262e+01  1.17139968e+01</w:t>
-      </w:r>
-    </w:p>
-    <w:p>
-      <w:pPr>
-        <w:pStyle w:val="NoSpacing"/>
-      </w:pPr>
-      <w:r>
-        <w:t xml:space="preserve"> -2.39634576e-</w:t>
-      </w:r>
-      <w:proofErr w:type="gramStart"/>
-      <w:r>
-        <w:t>05  2.00249952e</w:t>
-      </w:r>
-      <w:proofErr w:type="gramEnd"/>
-      <w:r>
-        <w:t>-01  6.62735737e-05 -1.06494051e-01</w:t>
-      </w:r>
-    </w:p>
-    <w:p>
-      <w:pPr>
-        <w:pStyle w:val="NoSpacing"/>
-      </w:pPr>
-      <w:r>
-        <w:t xml:space="preserve">  2.17505358e-05 -1.00161392e-</w:t>
-      </w:r>
-      <w:proofErr w:type="gramStart"/>
-      <w:r>
-        <w:t>01  1.44611048e</w:t>
-      </w:r>
-      <w:proofErr w:type="gramEnd"/>
-      <w:r>
-        <w:t xml:space="preserve">-04] final </w:t>
-      </w:r>
-      <w:proofErr w:type="spellStart"/>
-      <w:r>
-        <w:t>logP</w:t>
-      </w:r>
-      <w:proofErr w:type="spellEnd"/>
-      <w:r>
-        <w:t>: -3649.737299338728</w:t>
-      </w:r>
-    </w:p>
-    <w:p>
-      <w:proofErr w:type="spellStart"/>
-      <w:r>
-        <w:t>gridSamplingAbsoluteIntervalSize</w:t>
-      </w:r>
-      <w:proofErr w:type="spellEnd"/>
-      <w:r>
-        <w:t>=</w:t>
-      </w:r>
-      <w:r>
-        <w:t xml:space="preserve"> </w:t>
-      </w:r>
-      <w:r>
-        <w:t>[.1, 0.005, 20, 2, 0.3,                    0.1, 0.1,      0.1, 0.1, 0.1, 0.1]</w:t>
-      </w:r>
-    </w:p>
-    <w:p>
-      <w:proofErr w:type="spellStart"/>
-      <w:r>
-        <w:t>gridSamplingNumOfIntervals</w:t>
-      </w:r>
-      <w:proofErr w:type="spellEnd"/>
-      <w:proofErr w:type="gramStart"/>
-      <w:r>
-        <w:t>=[</w:t>
-      </w:r>
-      <w:proofErr w:type="gramEnd"/>
-      <w:r>
-        <w:t>0,0,1,1,0, 1,0,1,0,1,0]</w:t>
-      </w:r>
-    </w:p>
-    <w:p>
-      <w:pPr>
-        <w:pStyle w:val="NoSpacing"/>
-      </w:pPr>
-      <w:r>
-        <w:t xml:space="preserve">Final results from </w:t>
-      </w:r>
-      <w:proofErr w:type="spellStart"/>
-      <w:r>
-        <w:t>doOptimizeNegLogP</w:t>
-      </w:r>
-      <w:proofErr w:type="spellEnd"/>
-      <w:r>
-        <w:t>: [ 2.13854431e+</w:t>
-      </w:r>
-      <w:proofErr w:type="gramStart"/>
-      <w:r>
-        <w:t>00  1.12573598e</w:t>
-      </w:r>
-      <w:proofErr w:type="gramEnd"/>
-      <w:r>
-        <w:t>-02  2.78693882e+01  1.39647519e+01</w:t>
-      </w:r>
-    </w:p>
-    <w:p>
-      <w:pPr>
-        <w:pStyle w:val="NoSpacing"/>
-      </w:pPr>
-      <w:r>
-        <w:t xml:space="preserve">  1.24711743e-</w:t>
-      </w:r>
-      <w:proofErr w:type="gramStart"/>
-      <w:r>
-        <w:t>04  1.90989577e</w:t>
-      </w:r>
-      <w:proofErr w:type="gramEnd"/>
-      <w:r>
-        <w:t>-01  4.32665977e-03  1.10964467e-03</w:t>
-      </w:r>
-    </w:p>
-    <w:p>
-      <w:pPr>
-        <w:pStyle w:val="NoSpacing"/>
-      </w:pPr>
-      <w:r>
-        <w:t xml:space="preserve">  6.59588727e-04 -6.20212000e-02 -1.55467271e-02] final </w:t>
-      </w:r>
-      <w:proofErr w:type="spellStart"/>
-      <w:r>
-        <w:t>logP</w:t>
-      </w:r>
-      <w:proofErr w:type="spellEnd"/>
-      <w:r>
-        <w:t>: 621.9777841531777</w:t>
-      </w:r>
-    </w:p>
-    <w:p>
+        <w:t>: 684.9517448596014</w:t>
+      </w:r>
       <w:r>
         <w:br w:type="page"/>
       </w:r>
@@ -18057,7 +17140,7 @@
         <mc:AlternateContent>
           <mc:Choice Requires="wpc">
             <w:drawing>
-              <wp:inline distT="0" distB="0" distL="0" distR="0" wp14:anchorId="12D6249D" wp14:editId="3C474538">
+              <wp:inline distT="0" distB="0" distL="0" distR="0" wp14:anchorId="5A8DA142" wp14:editId="06705977">
                 <wp:extent cx="2921607" cy="1703676"/>
                 <wp:effectExtent l="0" t="0" r="12700" b="11430"/>
                 <wp:docPr id="28" name="Canvas 28"/>
@@ -18084,13 +17167,13 @@
                       </wpc:whole>
                       <pic:pic xmlns:pic="http://schemas.openxmlformats.org/drawingml/2006/picture">
                         <pic:nvPicPr>
-                          <pic:cNvPr id="54" name="Picture 54"/>
+                          <pic:cNvPr id="33" name="Picture 33"/>
                           <pic:cNvPicPr>
                             <a:picLocks noChangeAspect="1"/>
                           </pic:cNvPicPr>
                         </pic:nvPicPr>
                         <pic:blipFill>
-                          <a:blip r:embed="rId44"/>
+                          <a:blip r:embed="rId47"/>
                           <a:stretch>
                             <a:fillRect/>
                           </a:stretch>
@@ -18113,13 +17196,13 @@
           </mc:Choice>
           <mc:Fallback>
             <w:pict>
-              <v:group w14:anchorId="2BFE2E0A" id="Canvas 28" o:spid="_x0000_s1026" editas="canvas" style="width:230.05pt;height:134.15pt;mso-position-horizontal-relative:char;mso-position-vertical-relative:line" coordsize="29210,17030" o:gfxdata="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">
+              <v:group w14:anchorId="67C95341" id="Canvas 28" o:spid="_x0000_s1026" editas="canvas" style="width:230.05pt;height:134.15pt;mso-position-horizontal-relative:char;mso-position-vertical-relative:line" coordsize="29210,17030" o:gfxdata="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">
                 <v:shape id="_x0000_s1027" type="#_x0000_t75" style="position:absolute;width:29210;height:17030;visibility:visible;mso-wrap-style:square" filled="t" stroked="t" strokecolor="#d9e2f3 [660]">
                   <v:fill o:detectmouseclick="t"/>
                   <v:path o:connecttype="none"/>
                 </v:shape>
-                <v:shape id="Picture 54" o:spid="_x0000_s1028" type="#_x0000_t75" style="position:absolute;width:25789;height:17030;visibility:visible;mso-wrap-style:square" o:gfxdata="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">
-                  <v:imagedata r:id="rId45" o:title=""/>
+                <v:shape id="Picture 33" o:spid="_x0000_s1028" type="#_x0000_t75" style="position:absolute;width:25789;height:17030;visibility:visible;mso-wrap-style:square" o:gfxdata="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">
+                  <v:imagedata r:id="rId48" o:title=""/>
                 </v:shape>
                 <w10:anchorlock/>
               </v:group>
@@ -18129,130 +17212,50 @@
       </w:r>
     </w:p>
     <w:p>
+      <w:r>
+        <w:t xml:space="preserve">Final results from </w:t>
+      </w:r>
       <w:proofErr w:type="spellStart"/>
       <w:r>
-        <w:t>UserInput.model</w:t>
+        <w:t>doOptimizeNegLogP</w:t>
       </w:r>
       <w:proofErr w:type="spellEnd"/>
       <w:r>
-        <w:t>['</w:t>
-      </w:r>
-      <w:proofErr w:type="spellStart"/>
-      <w:r>
-        <w:t>InputParameterPriorValues</w:t>
-      </w:r>
-      <w:proofErr w:type="spellEnd"/>
-      <w:r>
-        <w:t xml:space="preserve">'] = [1.0, 0.0, 40.0, 13.0, 0.1, </w:t>
+        <w:t>: [ 1.17368386e+</w:t>
+      </w:r>
+      <w:proofErr w:type="gramStart"/>
+      <w:r>
+        <w:t>00  5.47779012e</w:t>
+      </w:r>
+      <w:proofErr w:type="gramEnd"/>
+      <w:r>
+        <w:t>-04  5.10933629e+01  2.64261595e+01</w:t>
       </w:r>
     </w:p>
     <w:p>
       <w:r>
-        <w:t xml:space="preserve">                   0.0, 0.0,   0.0, 0.0, 0.0, 0.0]</w:t>
+        <w:t xml:space="preserve"> -3.63005846e-</w:t>
+      </w:r>
+      <w:proofErr w:type="gramStart"/>
+      <w:r>
+        <w:t>01  1</w:t>
+      </w:r>
+      <w:proofErr w:type="gramEnd"/>
+      <w:r>
+        <w:t>.02209077e+00 -1.65337855e-01 -1.05166295e-01</w:t>
       </w:r>
     </w:p>
     <w:p>
       <w:r>
-        <w:t xml:space="preserve">Final map results from </w:t>
+        <w:t xml:space="preserve"> -9.10023180e-02 -6.68286021e-02 -5.32330378e-02] final </w:t>
       </w:r>
       <w:proofErr w:type="spellStart"/>
       <w:r>
-        <w:t>gridsearch</w:t>
+        <w:t>logP</w:t>
       </w:r>
       <w:proofErr w:type="spellEnd"/>
       <w:r>
-        <w:t>: [ 1.09118167e+</w:t>
-      </w:r>
-      <w:proofErr w:type="gramStart"/>
-      <w:r>
-        <w:t>00  5.06351739e</w:t>
-      </w:r>
-      <w:proofErr w:type="gramEnd"/>
-      <w:r>
-        <w:t>-04  1.82224641e+01  9.09312805e+00 -2.73876168e-01  3.92896709e-01 -5.89138698e-02  1.57091955e-02</w:t>
-      </w:r>
-    </w:p>
-    <w:p>
-      <w:r>
-        <w:t xml:space="preserve">  5.75251210e-02 -8.98549984e-02 -1.02258301e-01] final </w:t>
-      </w:r>
-      <w:proofErr w:type="spellStart"/>
-      <w:r>
-        <w:t>logP</w:t>
-      </w:r>
-      <w:proofErr w:type="spellEnd"/>
-      <w:r>
-        <w:t>: [-282.54585778]</w:t>
-      </w:r>
-    </w:p>
-    <w:p>
-      <w:proofErr w:type="spellStart"/>
-      <w:r>
-        <w:t>gridSamplingAbsoluteIntervalSize</w:t>
-      </w:r>
-      <w:proofErr w:type="spellEnd"/>
-      <w:r>
-        <w:t>=</w:t>
-      </w:r>
-      <w:r>
-        <w:t xml:space="preserve"> </w:t>
-      </w:r>
-      <w:r>
-        <w:t xml:space="preserve">[.1, 0.005, 20, 2, 0.3, </w:t>
-      </w:r>
-    </w:p>
-    <w:p>
-      <w:r>
-        <w:t xml:space="preserve">                   0.1, 0.1,      0.1, 0.1, 0.1, 0.1]</w:t>
-      </w:r>
-    </w:p>
-    <w:p>
-      <w:proofErr w:type="spellStart"/>
-      <w:r>
-        <w:t>gridSamplingNumOfIntervals</w:t>
-      </w:r>
-      <w:proofErr w:type="spellEnd"/>
-      <w:proofErr w:type="gramStart"/>
-      <w:r>
-        <w:t>=[</w:t>
-      </w:r>
-      <w:proofErr w:type="gramEnd"/>
-      <w:r>
-        <w:t>0,0,1,1,0, 1,0,1,0,1,0]</w:t>
-      </w:r>
-    </w:p>
-    <w:p>
-      <w:r>
-        <w:t xml:space="preserve">Final results from </w:t>
-      </w:r>
-      <w:proofErr w:type="spellStart"/>
-      <w:r>
-        <w:t>doOptimizeNegLogP</w:t>
-      </w:r>
-      <w:proofErr w:type="spellEnd"/>
-      <w:r>
-        <w:t>: [ 1.50763009e+</w:t>
-      </w:r>
-      <w:proofErr w:type="gramStart"/>
-      <w:r>
-        <w:t>00  2.27835260e</w:t>
-      </w:r>
-      <w:proofErr w:type="gramEnd"/>
-      <w:r>
-        <w:t>-03  2.00355544e+01  7.23191623e+00 -3.23071624e-01  6.18930963e-01  1.76734664e-01  6.67196925e-04</w:t>
-      </w:r>
-    </w:p>
-    <w:p>
-      <w:r>
-        <w:t xml:space="preserve"> -6.84659213e-02 -1.03788062e-01 -1.46864981e-01] final </w:t>
-      </w:r>
-      <w:proofErr w:type="spellStart"/>
-      <w:r>
-        <w:t>logP</w:t>
-      </w:r>
-      <w:proofErr w:type="spellEnd"/>
-      <w:r>
-        <w:t>: 965.6442904046731</w:t>
+        <w:t>: 703.6255581383327</w:t>
       </w:r>
       <w:r>
         <w:br w:type="page"/>
@@ -19004,7 +18007,7 @@
         <mc:AlternateContent>
           <mc:Choice Requires="wpc">
             <w:drawing>
-              <wp:inline distT="0" distB="0" distL="0" distR="0" wp14:anchorId="12D6249D" wp14:editId="3C474538">
+              <wp:inline distT="0" distB="0" distL="0" distR="0" wp14:anchorId="1F24E0B5" wp14:editId="64CD3540">
                 <wp:extent cx="2921607" cy="1703676"/>
                 <wp:effectExtent l="0" t="0" r="12700" b="11430"/>
                 <wp:docPr id="30" name="Canvas 30"/>
@@ -19031,13 +18034,13 @@
                       </wpc:whole>
                       <pic:pic xmlns:pic="http://schemas.openxmlformats.org/drawingml/2006/picture">
                         <pic:nvPicPr>
-                          <pic:cNvPr id="55" name="Picture 55"/>
+                          <pic:cNvPr id="34" name="Picture 34"/>
                           <pic:cNvPicPr>
                             <a:picLocks noChangeAspect="1"/>
                           </pic:cNvPicPr>
                         </pic:nvPicPr>
                         <pic:blipFill>
-                          <a:blip r:embed="rId46"/>
+                          <a:blip r:embed="rId49"/>
                           <a:stretch>
                             <a:fillRect/>
                           </a:stretch>
@@ -19060,13 +18063,13 @@
           </mc:Choice>
           <mc:Fallback>
             <w:pict>
-              <v:group w14:anchorId="18C17AC6" id="Canvas 30" o:spid="_x0000_s1026" editas="canvas" style="width:230.05pt;height:134.15pt;mso-position-horizontal-relative:char;mso-position-vertical-relative:line" coordsize="29210,17030" o:gfxdata="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">
+              <v:group w14:anchorId="0DD8389C" id="Canvas 30" o:spid="_x0000_s1026" editas="canvas" style="width:230.05pt;height:134.15pt;mso-position-horizontal-relative:char;mso-position-vertical-relative:line" coordsize="29210,17030" o:gfxdata="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">
                 <v:shape id="_x0000_s1027" type="#_x0000_t75" style="position:absolute;width:29210;height:17030;visibility:visible;mso-wrap-style:square" filled="t" stroked="t" strokecolor="#d9e2f3 [660]">
                   <v:fill o:detectmouseclick="t"/>
                   <v:path o:connecttype="none"/>
                 </v:shape>
-                <v:shape id="Picture 55" o:spid="_x0000_s1028" type="#_x0000_t75" style="position:absolute;width:25789;height:17030;visibility:visible;mso-wrap-style:square" o:gfxdata="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">
-                  <v:imagedata r:id="rId47" o:title=""/>
+                <v:shape id="Picture 34" o:spid="_x0000_s1028" type="#_x0000_t75" style="position:absolute;width:25789;height:17030;visibility:visible;mso-wrap-style:square" o:gfxdata="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">
+                  <v:imagedata r:id="rId50" o:title=""/>
                 </v:shape>
                 <w10:anchorlock/>
               </v:group>
@@ -19076,138 +18079,50 @@
       </w:r>
     </w:p>
     <w:p>
+      <w:r>
+        <w:t xml:space="preserve">Final results from </w:t>
+      </w:r>
       <w:proofErr w:type="spellStart"/>
       <w:r>
-        <w:t>UserInput.model</w:t>
+        <w:t>doOptimizeNegLogP</w:t>
       </w:r>
       <w:proofErr w:type="spellEnd"/>
       <w:r>
-        <w:t>['</w:t>
-      </w:r>
-      <w:proofErr w:type="spellStart"/>
-      <w:r>
-        <w:t>InputParameterPriorValues</w:t>
-      </w:r>
-      <w:proofErr w:type="spellEnd"/>
-      <w:r>
-        <w:t xml:space="preserve">'] = [1.0, 0.0, 40.0, 13.0, 0.1, </w:t>
+        <w:t>: [ 1.28851541e+</w:t>
+      </w:r>
+      <w:proofErr w:type="gramStart"/>
+      <w:r>
+        <w:t>00  1.76289404e</w:t>
+      </w:r>
+      <w:proofErr w:type="gramEnd"/>
+      <w:r>
+        <w:t>-03  2.72954925e+01  1.32623534e+01</w:t>
       </w:r>
     </w:p>
     <w:p>
       <w:r>
-        <w:t xml:space="preserve">                   0.0, 0.0,   0.0, 0.0, 0.0, 0.0]</w:t>
+        <w:t xml:space="preserve">  1.23034376e-</w:t>
+      </w:r>
+      <w:proofErr w:type="gramStart"/>
+      <w:r>
+        <w:t>01  2.95334492e</w:t>
+      </w:r>
+      <w:proofErr w:type="gramEnd"/>
+      <w:r>
+        <w:t>-02  1.30795864e-01  6.19306330e-03</w:t>
       </w:r>
     </w:p>
     <w:p>
       <w:r>
-        <w:t xml:space="preserve">Final map results from </w:t>
+        <w:t xml:space="preserve"> -4.35789424e-02 -7.13674248e-02 -7.81026579e-02] final </w:t>
       </w:r>
       <w:proofErr w:type="spellStart"/>
       <w:r>
-        <w:t>gridsearch</w:t>
+        <w:t>logP</w:t>
       </w:r>
       <w:proofErr w:type="spellEnd"/>
       <w:r>
-        <w:t>: [ 1.09118167e+</w:t>
-      </w:r>
-      <w:proofErr w:type="gramStart"/>
-      <w:r>
-        <w:t>00  5.06351739e</w:t>
-      </w:r>
-      <w:proofErr w:type="gramEnd"/>
-      <w:r>
-        <w:t>-04  1.82224641e+01  9.09312805e+00 -2.73876168e-01  3.92896709e-01 -5.89138698e-02  1.57091955e-02</w:t>
-      </w:r>
-    </w:p>
-    <w:p>
-      <w:r>
-        <w:t xml:space="preserve">  5.75251210e-02 -8.98549984e-02 -1.02258301e-01] final </w:t>
-      </w:r>
-      <w:proofErr w:type="spellStart"/>
-      <w:r>
-        <w:t>logP</w:t>
-      </w:r>
-      <w:proofErr w:type="spellEnd"/>
-      <w:r>
-        <w:t>: [-287.41712814]</w:t>
-      </w:r>
-    </w:p>
-    <w:p>
-      <w:proofErr w:type="spellStart"/>
-      <w:r>
-        <w:t>gridSamplingAbsoluteIntervalSize</w:t>
-      </w:r>
-      <w:proofErr w:type="spellEnd"/>
-      <w:r>
-        <w:t>=</w:t>
-      </w:r>
-      <w:r>
-        <w:t xml:space="preserve"> </w:t>
-      </w:r>
-      <w:r>
-        <w:t>[.1, 0.005, 20, 2, 0.3,                    0.1, 0.1,      0.1, 0.1, 0.1, 0.1]</w:t>
-      </w:r>
-    </w:p>
-    <w:p>
-      <w:proofErr w:type="spellStart"/>
-      <w:r>
-        <w:t>gridSamplingNumOfIntervals</w:t>
-      </w:r>
-      <w:proofErr w:type="spellEnd"/>
-      <w:proofErr w:type="gramStart"/>
-      <w:r>
-        <w:t>=[</w:t>
-      </w:r>
-      <w:proofErr w:type="gramEnd"/>
-      <w:r>
-        <w:t>0,0,1,1,0, 1,0,1,0,1,0]</w:t>
-      </w:r>
-    </w:p>
-    <w:p>
-      <w:r>
-        <w:t xml:space="preserve">Final results from </w:t>
-      </w:r>
-      <w:proofErr w:type="spellStart"/>
-      <w:r>
-        <w:t>doOptimizeNegLogP</w:t>
-      </w:r>
-      <w:proofErr w:type="spellEnd"/>
-      <w:r>
-        <w:t>: [ 1.53134984e+</w:t>
-      </w:r>
-      <w:proofErr w:type="gramStart"/>
-      <w:r>
-        <w:t>00  3.42952645e</w:t>
-      </w:r>
-      <w:proofErr w:type="gramEnd"/>
-      <w:r>
-        <w:t>-03  1.71220438e+01  6.58162396e+00</w:t>
-      </w:r>
-    </w:p>
-    <w:p>
-      <w:r>
-        <w:t xml:space="preserve"> -1.76188886e-</w:t>
-      </w:r>
-      <w:proofErr w:type="gramStart"/>
-      <w:r>
-        <w:t>01  3.17045025e</w:t>
-      </w:r>
-      <w:proofErr w:type="gramEnd"/>
-      <w:r>
-        <w:t>-01  1.47847950e-01  3.09337209e-02</w:t>
-      </w:r>
-    </w:p>
-    <w:p>
-      <w:r>
-        <w:t xml:space="preserve"> -2.08155010e-02 -9.84113877e-02 -1.27753873e-01] final </w:t>
-      </w:r>
-      <w:proofErr w:type="spellStart"/>
-      <w:r>
-        <w:t>logP</w:t>
-      </w:r>
-      <w:proofErr w:type="spellEnd"/>
-      <w:r>
-        <w:t>: 957.0082738121508</w:t>
+        <w:t>: 704.9080568893369</w:t>
       </w:r>
       <w:r>
         <w:br w:type="page"/>
@@ -19959,7 +18874,7 @@
         <mc:AlternateContent>
           <mc:Choice Requires="wpc">
             <w:drawing>
-              <wp:inline distT="0" distB="0" distL="0" distR="0" wp14:anchorId="6A80622C" wp14:editId="5A431989">
+              <wp:inline distT="0" distB="0" distL="0" distR="0" wp14:anchorId="2F80CC9D" wp14:editId="7B36803E">
                 <wp:extent cx="2921607" cy="1703676"/>
                 <wp:effectExtent l="0" t="0" r="12700" b="11430"/>
                 <wp:docPr id="3" name="Canvas 3"/>
@@ -19986,13 +18901,13 @@
                       </wpc:whole>
                       <pic:pic xmlns:pic="http://schemas.openxmlformats.org/drawingml/2006/picture">
                         <pic:nvPicPr>
-                          <pic:cNvPr id="59" name="Picture 59"/>
+                          <pic:cNvPr id="11" name="Picture 11"/>
                           <pic:cNvPicPr>
                             <a:picLocks noChangeAspect="1"/>
                           </pic:cNvPicPr>
                         </pic:nvPicPr>
                         <pic:blipFill>
-                          <a:blip r:embed="rId48"/>
+                          <a:blip r:embed="rId51"/>
                           <a:stretch>
                             <a:fillRect/>
                           </a:stretch>
@@ -20015,13 +18930,13 @@
           </mc:Choice>
           <mc:Fallback>
             <w:pict>
-              <v:group w14:anchorId="337C8FB8" id="Canvas 3" o:spid="_x0000_s1026" editas="canvas" style="width:230.05pt;height:134.15pt;mso-position-horizontal-relative:char;mso-position-vertical-relative:line" coordsize="29210,17030" o:gfxdata="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">
+              <v:group w14:anchorId="2796750A" id="Canvas 3" o:spid="_x0000_s1026" editas="canvas" style="width:230.05pt;height:134.15pt;mso-position-horizontal-relative:char;mso-position-vertical-relative:line" coordsize="29210,17030" o:gfxdata="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">
                 <v:shape id="_x0000_s1027" type="#_x0000_t75" style="position:absolute;width:29210;height:17030;visibility:visible;mso-wrap-style:square" filled="t" stroked="t" strokecolor="#d9e2f3 [660]">
                   <v:fill o:detectmouseclick="t"/>
                   <v:path o:connecttype="none"/>
                 </v:shape>
-                <v:shape id="Picture 59" o:spid="_x0000_s1028" type="#_x0000_t75" style="position:absolute;width:25789;height:17030;visibility:visible;mso-wrap-style:square" o:gfxdata="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">
-                  <v:imagedata r:id="rId49" o:title=""/>
+                <v:shape id="Picture 11" o:spid="_x0000_s1028" type="#_x0000_t75" style="position:absolute;width:25789;height:17030;visibility:visible;mso-wrap-style:square" o:gfxdata="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">
+                  <v:imagedata r:id="rId52" o:title=""/>
                 </v:shape>
                 <w10:anchorlock/>
               </v:group>
@@ -20032,122 +18947,50 @@
     </w:p>
     <w:p/>
     <w:p>
+      <w:r>
+        <w:t xml:space="preserve">Final results from </w:t>
+      </w:r>
       <w:proofErr w:type="spellStart"/>
       <w:r>
-        <w:t>UserInput.model</w:t>
+        <w:t>doOptimizeNegLogP</w:t>
       </w:r>
       <w:proofErr w:type="spellEnd"/>
       <w:r>
-        <w:t>['</w:t>
-      </w:r>
-      <w:proofErr w:type="spellStart"/>
-      <w:r>
-        <w:t>InputParameterPriorValues</w:t>
-      </w:r>
-      <w:proofErr w:type="spellEnd"/>
-      <w:r>
-        <w:t xml:space="preserve">'] = [1.0, 0.0, 40.0, 13.0, 0.1, </w:t>
+        <w:t>: [ 1.09381058e+</w:t>
+      </w:r>
+      <w:proofErr w:type="gramStart"/>
+      <w:r>
+        <w:t>00  6.73190201e</w:t>
+      </w:r>
+      <w:proofErr w:type="gramEnd"/>
+      <w:r>
+        <w:t>-04  1.31911362e+01  5.45884675e+00</w:t>
       </w:r>
     </w:p>
     <w:p>
       <w:r>
-        <w:t xml:space="preserve">                   0.0, 0.0,   0.0, 0.0, 0.0, 0.0]</w:t>
+        <w:t xml:space="preserve">  1.24854029e-</w:t>
+      </w:r>
+      <w:proofErr w:type="gramStart"/>
+      <w:r>
+        <w:t>01  6.54942654e</w:t>
+      </w:r>
+      <w:proofErr w:type="gramEnd"/>
+      <w:r>
+        <w:t>-02 -2.38717141e-02  4.08477869e-02</w:t>
       </w:r>
     </w:p>
     <w:p>
       <w:r>
-        <w:t xml:space="preserve">Final map results from </w:t>
+        <w:t xml:space="preserve"> -8.67038797e-02 -2.72010983e-02 -2.12582515e-01] final </w:t>
       </w:r>
       <w:proofErr w:type="spellStart"/>
       <w:r>
-        <w:t>gridsearch</w:t>
+        <w:t>logP</w:t>
       </w:r>
       <w:proofErr w:type="spellEnd"/>
       <w:r>
-        <w:t xml:space="preserve">: (1.0, 0.0, 35.0, 21.5, 0.0, 0.0, 0.0, 0.0, 0.0, 0.0, 0.0) final </w:t>
-      </w:r>
-      <w:proofErr w:type="spellStart"/>
-      <w:r>
-        <w:t>logP</w:t>
-      </w:r>
-      <w:proofErr w:type="spellEnd"/>
-      <w:r>
-        <w:t>: -1170.3915981999953</w:t>
-      </w:r>
-    </w:p>
-    <w:p>
-      <w:r>
-        <w:t>(1.0, 0.0, 35.0, 21.5, 0.0, 0.0, 0.0, 0.0, 0.0, 0.0, 0.0) -1170.3915981999953</w:t>
-      </w:r>
-    </w:p>
-    <w:p>
-      <w:proofErr w:type="spellStart"/>
-      <w:r>
-        <w:t>gridSamplingAbsoluteIntervalSize</w:t>
-      </w:r>
-      <w:proofErr w:type="spellEnd"/>
-      <w:proofErr w:type="gramStart"/>
-      <w:r>
-        <w:t>=[</w:t>
-      </w:r>
-      <w:proofErr w:type="gramEnd"/>
-      <w:r>
-        <w:t xml:space="preserve">0,0,1.0,0.5,0.05, 0,0,0,0,0,0], </w:t>
-      </w:r>
-      <w:proofErr w:type="spellStart"/>
-      <w:r>
-        <w:t>gridSamplingNumOfIntervals</w:t>
-      </w:r>
-      <w:proofErr w:type="spellEnd"/>
-      <w:r>
-        <w:t>=[0,0,20,20,20, 0,0,0,0,0,0]</w:t>
-      </w:r>
-    </w:p>
-    <w:p>
-      <w:r>
-        <w:t xml:space="preserve">Final results from </w:t>
-      </w:r>
-      <w:proofErr w:type="spellStart"/>
-      <w:r>
-        <w:t>doOptimizeNegLogP</w:t>
-      </w:r>
-      <w:proofErr w:type="spellEnd"/>
-      <w:r>
-        <w:t>: [ 1.85410831e+</w:t>
-      </w:r>
-      <w:proofErr w:type="gramStart"/>
-      <w:r>
-        <w:t>00  5.67533771e</w:t>
-      </w:r>
-      <w:proofErr w:type="gramEnd"/>
-      <w:r>
-        <w:t>-03  6.17874804e+00  3.67574450e-05</w:t>
-      </w:r>
-    </w:p>
-    <w:p>
-      <w:r>
-        <w:t xml:space="preserve">  8.89034823e-02 -1.83535985e-</w:t>
-      </w:r>
-      <w:proofErr w:type="gramStart"/>
-      <w:r>
-        <w:t>01  2.17463994e</w:t>
-      </w:r>
-      <w:proofErr w:type="gramEnd"/>
-      <w:r>
-        <w:t>-01  6.68894279e-02</w:t>
-      </w:r>
-    </w:p>
-    <w:p>
-      <w:r>
-        <w:t xml:space="preserve">  1.57936323e-01 -1.94729854e-01 -3.25183095e-01] final </w:t>
-      </w:r>
-      <w:proofErr w:type="spellStart"/>
-      <w:r>
-        <w:t>logP</w:t>
-      </w:r>
-      <w:proofErr w:type="spellEnd"/>
-      <w:r>
-        <w:t>: 850.7205494709239</w:t>
+        <w:t>: 691.9697917259778</w:t>
       </w:r>
       <w:r>
         <w:br w:type="page"/>
@@ -20899,7 +19742,7 @@
         <mc:AlternateContent>
           <mc:Choice Requires="wpc">
             <w:drawing>
-              <wp:inline distT="0" distB="0" distL="0" distR="0" wp14:anchorId="5B3777A8" wp14:editId="79F64E88">
+              <wp:inline distT="0" distB="0" distL="0" distR="0" wp14:anchorId="74E2C939" wp14:editId="3B4E95E7">
                 <wp:extent cx="2921607" cy="1703676"/>
                 <wp:effectExtent l="0" t="0" r="12700" b="11430"/>
                 <wp:docPr id="4" name="Canvas 4"/>
@@ -20926,13 +19769,13 @@
                       </wpc:whole>
                       <pic:pic xmlns:pic="http://schemas.openxmlformats.org/drawingml/2006/picture">
                         <pic:nvPicPr>
-                          <pic:cNvPr id="60" name="Picture 60"/>
+                          <pic:cNvPr id="31" name="Picture 31"/>
                           <pic:cNvPicPr>
                             <a:picLocks noChangeAspect="1"/>
                           </pic:cNvPicPr>
                         </pic:nvPicPr>
                         <pic:blipFill>
-                          <a:blip r:embed="rId50"/>
+                          <a:blip r:embed="rId53"/>
                           <a:stretch>
                             <a:fillRect/>
                           </a:stretch>
@@ -20955,13 +19798,13 @@
           </mc:Choice>
           <mc:Fallback>
             <w:pict>
-              <v:group w14:anchorId="3C9FCE8F" id="Canvas 4" o:spid="_x0000_s1026" editas="canvas" style="width:230.05pt;height:134.15pt;mso-position-horizontal-relative:char;mso-position-vertical-relative:line" coordsize="29210,17030" o:gfxdata="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">
+              <v:group w14:anchorId="492AFF5B" id="Canvas 4" o:spid="_x0000_s1026" editas="canvas" style="width:230.05pt;height:134.15pt;mso-position-horizontal-relative:char;mso-position-vertical-relative:line" coordsize="29210,17030" o:gfxdata="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">
                 <v:shape id="_x0000_s1027" type="#_x0000_t75" style="position:absolute;width:29210;height:17030;visibility:visible;mso-wrap-style:square" filled="t" stroked="t" strokecolor="#d9e2f3 [660]">
                   <v:fill o:detectmouseclick="t"/>
                   <v:path o:connecttype="none"/>
                 </v:shape>
-                <v:shape id="Picture 60" o:spid="_x0000_s1028" type="#_x0000_t75" style="position:absolute;width:25789;height:17030;visibility:visible;mso-wrap-style:square" o:gfxdata="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">
-                  <v:imagedata r:id="rId51" o:title=""/>
+                <v:shape id="Picture 31" o:spid="_x0000_s1028" type="#_x0000_t75" style="position:absolute;width:25789;height:17030;visibility:visible;mso-wrap-style:square" o:gfxdata="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">
+                  <v:imagedata r:id="rId54" o:title=""/>
                 </v:shape>
                 <w10:anchorlock/>
               </v:group>
@@ -20971,117 +19814,50 @@
       </w:r>
     </w:p>
     <w:p>
+      <w:r>
+        <w:t xml:space="preserve">Final results from </w:t>
+      </w:r>
       <w:proofErr w:type="spellStart"/>
       <w:r>
-        <w:t>UserInput.model</w:t>
+        <w:t>doOptimizeNegLogP</w:t>
       </w:r>
       <w:proofErr w:type="spellEnd"/>
       <w:r>
-        <w:t>['</w:t>
-      </w:r>
-      <w:proofErr w:type="spellStart"/>
-      <w:r>
-        <w:t>InputParameterPriorValues</w:t>
-      </w:r>
-      <w:proofErr w:type="spellEnd"/>
-      <w:r>
-        <w:t xml:space="preserve">'] = [1.0, 0.0, 40.0, 13.0, 0.1, </w:t>
+        <w:t>: [ 1.19305713e+</w:t>
+      </w:r>
+      <w:proofErr w:type="gramStart"/>
+      <w:r>
+        <w:t>00  1.84248295e</w:t>
+      </w:r>
+      <w:proofErr w:type="gramEnd"/>
+      <w:r>
+        <w:t>-03  2.95005588e+01  1.59850817e+01</w:t>
       </w:r>
     </w:p>
     <w:p>
       <w:r>
-        <w:t xml:space="preserve">                   0.0, 0.0,   0.0, 0.0, 0.0, 0.0]</w:t>
+        <w:t xml:space="preserve">  4.70530765e-</w:t>
+      </w:r>
+      <w:proofErr w:type="gramStart"/>
+      <w:r>
+        <w:t>02  8.51632551e</w:t>
+      </w:r>
+      <w:proofErr w:type="gramEnd"/>
+      <w:r>
+        <w:t>-02 -2.98911408e-02  7.92878478e-02</w:t>
       </w:r>
     </w:p>
     <w:p>
       <w:r>
-        <w:t xml:space="preserve">Final map results from </w:t>
+        <w:t xml:space="preserve"> -3.83877710e-02 -4.34671363e-02 -5.12406172e-02] final </w:t>
       </w:r>
       <w:proofErr w:type="spellStart"/>
       <w:r>
-        <w:t>gridsearch</w:t>
+        <w:t>logP</w:t>
       </w:r>
       <w:proofErr w:type="spellEnd"/>
       <w:r>
-        <w:t xml:space="preserve">: (1.0, 0.0, 35.0, 21.5, 0.0, 0.0, 0.0, 0.0, 0.0, 0.0, 0.0) final </w:t>
-      </w:r>
-      <w:proofErr w:type="spellStart"/>
-      <w:r>
-        <w:t>logP</w:t>
-      </w:r>
-      <w:proofErr w:type="spellEnd"/>
-      <w:r>
-        <w:t>: -1171.686471253084</w:t>
-      </w:r>
-    </w:p>
-    <w:p>
-      <w:proofErr w:type="spellStart"/>
-      <w:r>
-        <w:t>gridSamplingAbsoluteIntervalSize</w:t>
-      </w:r>
-      <w:proofErr w:type="spellEnd"/>
-      <w:proofErr w:type="gramStart"/>
-      <w:r>
-        <w:t>=[</w:t>
-      </w:r>
-      <w:proofErr w:type="gramEnd"/>
-      <w:r>
-        <w:t xml:space="preserve">0,0,1.0,0.5,0.05, 0,0,0,0,0,0], </w:t>
-      </w:r>
-      <w:proofErr w:type="spellStart"/>
-      <w:r>
-        <w:t>gridSamplingNumOfIntervals</w:t>
-      </w:r>
-      <w:proofErr w:type="spellEnd"/>
-      <w:r>
-        <w:t>=[0,0,20,20,20, 0,0,0,0,0,0]</w:t>
-      </w:r>
-    </w:p>
-    <w:p>
-      <w:r>
-        <w:t xml:space="preserve">Final results from </w:t>
-      </w:r>
-      <w:proofErr w:type="spellStart"/>
-      <w:r>
-        <w:t>doOptimizeNegLogP</w:t>
-      </w:r>
-      <w:proofErr w:type="spellEnd"/>
-      <w:r>
-        <w:t>: [ 1.19200915e+</w:t>
-      </w:r>
-      <w:proofErr w:type="gramStart"/>
-      <w:r>
-        <w:t>00  1.76854660e</w:t>
-      </w:r>
-      <w:proofErr w:type="gramEnd"/>
-      <w:r>
-        <w:t>-03  7.14123472e+00  1.65495923e+00</w:t>
-      </w:r>
-    </w:p>
-    <w:p>
-      <w:r>
-        <w:t xml:space="preserve">  5.22706037e-02 -1.79773045e-</w:t>
-      </w:r>
-      <w:proofErr w:type="gramStart"/>
-      <w:r>
-        <w:t>01  2.51029341e</w:t>
-      </w:r>
-      <w:proofErr w:type="gramEnd"/>
-      <w:r>
-        <w:t>-01 -4.53617877e-02</w:t>
-      </w:r>
-    </w:p>
-    <w:p>
-      <w:r>
-        <w:t xml:space="preserve">  2.10860832e-02 -1.12693530e-01 -3.32170973e-01] final </w:t>
-      </w:r>
-      <w:proofErr w:type="spellStart"/>
-      <w:r>
-        <w:t>logP</w:t>
-      </w:r>
-      <w:proofErr w:type="spellEnd"/>
-      <w:r>
-        <w:t>: 773.0533384344002</w:t>
+        <w:t>: 705.0732574304127</w:t>
       </w:r>
       <w:r>
         <w:br w:type="page"/>
@@ -21836,7 +20612,7 @@
         <mc:AlternateContent>
           <mc:Choice Requires="wpc">
             <w:drawing>
-              <wp:inline distT="0" distB="0" distL="0" distR="0" wp14:anchorId="12D6249D" wp14:editId="3C474538">
+              <wp:inline distT="0" distB="0" distL="0" distR="0" wp14:anchorId="50D9A50B" wp14:editId="489D86F0">
                 <wp:extent cx="2921607" cy="1703676"/>
                 <wp:effectExtent l="0" t="0" r="12700" b="11430"/>
                 <wp:docPr id="32" name="Canvas 32"/>
@@ -21863,13 +20639,13 @@
                       </wpc:whole>
                       <pic:pic xmlns:pic="http://schemas.openxmlformats.org/drawingml/2006/picture">
                         <pic:nvPicPr>
-                          <pic:cNvPr id="61" name="Picture 61"/>
+                          <pic:cNvPr id="12" name="Picture 12"/>
                           <pic:cNvPicPr>
                             <a:picLocks noChangeAspect="1"/>
                           </pic:cNvPicPr>
                         </pic:nvPicPr>
                         <pic:blipFill>
-                          <a:blip r:embed="rId48"/>
+                          <a:blip r:embed="rId51"/>
                           <a:stretch>
                             <a:fillRect/>
                           </a:stretch>
@@ -21892,13 +20668,13 @@
           </mc:Choice>
           <mc:Fallback>
             <w:pict>
-              <v:group w14:anchorId="0FB018BA" id="Canvas 32" o:spid="_x0000_s1026" editas="canvas" style="width:230.05pt;height:134.15pt;mso-position-horizontal-relative:char;mso-position-vertical-relative:line" coordsize="29210,17030" o:gfxdata="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">
+              <v:group w14:anchorId="0B9C9357" id="Canvas 32" o:spid="_x0000_s1026" editas="canvas" style="width:230.05pt;height:134.15pt;mso-position-horizontal-relative:char;mso-position-vertical-relative:line" coordsize="29210,17030" o:gfxdata="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">
                 <v:shape id="_x0000_s1027" type="#_x0000_t75" style="position:absolute;width:29210;height:17030;visibility:visible;mso-wrap-style:square" filled="t" stroked="t" strokecolor="#d9e2f3 [660]">
                   <v:fill o:detectmouseclick="t"/>
                   <v:path o:connecttype="none"/>
                 </v:shape>
-                <v:shape id="Picture 61" o:spid="_x0000_s1028" type="#_x0000_t75" style="position:absolute;width:25789;height:17030;visibility:visible;mso-wrap-style:square" o:gfxdata="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">
-                  <v:imagedata r:id="rId49" o:title=""/>
+                <v:shape id="Picture 12" o:spid="_x0000_s1028" type="#_x0000_t75" style="position:absolute;width:25789;height:17030;visibility:visible;mso-wrap-style:square" o:gfxdata="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">
+                  <v:imagedata r:id="rId52" o:title=""/>
                 </v:shape>
                 <w10:anchorlock/>
               </v:group>
@@ -21909,117 +20685,42 @@
     </w:p>
     <w:p/>
     <w:p>
-      <w:proofErr w:type="spellStart"/>
-      <w:r>
-        <w:t>UserInput.model</w:t>
-      </w:r>
-      <w:proofErr w:type="spellEnd"/>
-      <w:r>
-        <w:t>['</w:t>
-      </w:r>
-      <w:proofErr w:type="spellStart"/>
-      <w:r>
-        <w:t>InputParameterPriorValues</w:t>
-      </w:r>
-      <w:proofErr w:type="spellEnd"/>
-      <w:r>
-        <w:t xml:space="preserve">'] = [1.0, 0.0, 40.0, 13.0, 0.1, </w:t>
+      <w:r>
+        <w:t>[ 1.09381058e+</w:t>
+      </w:r>
+      <w:proofErr w:type="gramStart"/>
+      <w:r>
+        <w:t>00  6.73190201e</w:t>
+      </w:r>
+      <w:proofErr w:type="gramEnd"/>
+      <w:r>
+        <w:t>-04  1.31911362e+01  5.45884675e+00</w:t>
       </w:r>
     </w:p>
     <w:p>
       <w:r>
-        <w:t xml:space="preserve">                   0.0, 0.0,   0.0, 0.0, 0.0, 0.0]</w:t>
+        <w:t xml:space="preserve">  1.24854029e-</w:t>
+      </w:r>
+      <w:proofErr w:type="gramStart"/>
+      <w:r>
+        <w:t>01  6.54942654e</w:t>
+      </w:r>
+      <w:proofErr w:type="gramEnd"/>
+      <w:r>
+        <w:t>-02 -2.38717141e-02  4.08477869e-02</w:t>
       </w:r>
     </w:p>
     <w:p>
       <w:r>
-        <w:t xml:space="preserve">Final map results from </w:t>
+        <w:t xml:space="preserve"> -8.67038797e-02 -2.72010983e-02 -2.12582515e-01] final </w:t>
       </w:r>
       <w:proofErr w:type="spellStart"/>
       <w:r>
-        <w:t>gridsearch</w:t>
+        <w:t>logP</w:t>
       </w:r>
       <w:proofErr w:type="spellEnd"/>
       <w:r>
-        <w:t xml:space="preserve">: (1.0, 0.0, 35.0, 21.5, 0.0, 0.0, 0.0, 0.0, 0.0, 0.0, 0.0) final </w:t>
-      </w:r>
-      <w:proofErr w:type="spellStart"/>
-      <w:r>
-        <w:t>logP</w:t>
-      </w:r>
-      <w:proofErr w:type="spellEnd"/>
-      <w:r>
-        <w:t>: -1170.3915981999953</w:t>
-      </w:r>
-    </w:p>
-    <w:p>
-      <w:proofErr w:type="spellStart"/>
-      <w:r>
-        <w:t>gridSamplingAbsoluteIntervalSize</w:t>
-      </w:r>
-      <w:proofErr w:type="spellEnd"/>
-      <w:proofErr w:type="gramStart"/>
-      <w:r>
-        <w:t>=[</w:t>
-      </w:r>
-      <w:proofErr w:type="gramEnd"/>
-      <w:r>
-        <w:t xml:space="preserve">0,0,1.0,0.5,0.05, 0,0,0,0,0,0], </w:t>
-      </w:r>
-      <w:proofErr w:type="spellStart"/>
-      <w:r>
-        <w:t>gridSamplingNumOfIntervals</w:t>
-      </w:r>
-      <w:proofErr w:type="spellEnd"/>
-      <w:r>
-        <w:t>=[0,0,20,20,20, 0,0,0,0,0,0]</w:t>
-      </w:r>
-    </w:p>
-    <w:p>
-      <w:r>
-        <w:t xml:space="preserve">Final results from </w:t>
-      </w:r>
-      <w:proofErr w:type="spellStart"/>
-      <w:r>
-        <w:t>doOptimizeNegLogP</w:t>
-      </w:r>
-      <w:proofErr w:type="spellEnd"/>
-      <w:r>
-        <w:t>: [ 1.85410831e+</w:t>
-      </w:r>
-      <w:proofErr w:type="gramStart"/>
-      <w:r>
-        <w:t>00  5.67533771e</w:t>
-      </w:r>
-      <w:proofErr w:type="gramEnd"/>
-      <w:r>
-        <w:t>-03  6.17874804e+00  3.67574450e-05</w:t>
-      </w:r>
-    </w:p>
-    <w:p>
-      <w:r>
-        <w:t xml:space="preserve">  8.89034823e-02 -1.83535985e-</w:t>
-      </w:r>
-      <w:proofErr w:type="gramStart"/>
-      <w:r>
-        <w:t>01  2.17463994e</w:t>
-      </w:r>
-      <w:proofErr w:type="gramEnd"/>
-      <w:r>
-        <w:t>-01  6.68894279e-02</w:t>
-      </w:r>
-    </w:p>
-    <w:p>
-      <w:r>
-        <w:t xml:space="preserve">  1.57936323e-01 -1.94729854e-01 -3.25183095e-01] final </w:t>
-      </w:r>
-      <w:proofErr w:type="spellStart"/>
-      <w:r>
-        <w:t>logP</w:t>
-      </w:r>
-      <w:proofErr w:type="spellEnd"/>
-      <w:r>
-        <w:t>: 850.7205494709239</w:t>
+        <w:t>: 691.9697917259778</w:t>
       </w:r>
       <w:r>
         <w:br w:type="page"/>
@@ -22774,7 +21475,7 @@
         <mc:AlternateContent>
           <mc:Choice Requires="wpc">
             <w:drawing>
-              <wp:inline distT="0" distB="0" distL="0" distR="0" wp14:anchorId="6BE7B02B" wp14:editId="325E53E3">
+              <wp:inline distT="0" distB="0" distL="0" distR="0" wp14:anchorId="5E4E8D43" wp14:editId="068E28A6">
                 <wp:extent cx="2921607" cy="1703676"/>
                 <wp:effectExtent l="0" t="0" r="12700" b="11430"/>
                 <wp:docPr id="44" name="Canvas 44"/>
@@ -22801,13 +21502,13 @@
                       </wpc:whole>
                       <pic:pic xmlns:pic="http://schemas.openxmlformats.org/drawingml/2006/picture">
                         <pic:nvPicPr>
-                          <pic:cNvPr id="62" name="Picture 62"/>
+                          <pic:cNvPr id="15" name="Picture 15"/>
                           <pic:cNvPicPr>
                             <a:picLocks noChangeAspect="1"/>
                           </pic:cNvPicPr>
                         </pic:nvPicPr>
                         <pic:blipFill>
-                          <a:blip r:embed="rId52"/>
+                          <a:blip r:embed="rId55"/>
                           <a:stretch>
                             <a:fillRect/>
                           </a:stretch>
@@ -22830,13 +21531,13 @@
           </mc:Choice>
           <mc:Fallback>
             <w:pict>
-              <v:group w14:anchorId="4AD3677A" id="Canvas 44" o:spid="_x0000_s1026" editas="canvas" style="width:230.05pt;height:134.15pt;mso-position-horizontal-relative:char;mso-position-vertical-relative:line" coordsize="29210,17030" o:gfxdata="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">
+              <v:group w14:anchorId="659B2E03" id="Canvas 44" o:spid="_x0000_s1026" editas="canvas" style="width:230.05pt;height:134.15pt;mso-position-horizontal-relative:char;mso-position-vertical-relative:line" coordsize="29210,17030" o:gfxdata="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">
                 <v:shape id="_x0000_s1027" type="#_x0000_t75" style="position:absolute;width:29210;height:17030;visibility:visible;mso-wrap-style:square" filled="t" stroked="t" strokecolor="#d9e2f3 [660]">
                   <v:fill o:detectmouseclick="t"/>
                   <v:path o:connecttype="none"/>
                 </v:shape>
-                <v:shape id="Picture 62" o:spid="_x0000_s1028" type="#_x0000_t75" style="position:absolute;width:25789;height:17030;visibility:visible;mso-wrap-style:square" o:gfxdata="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">
-                  <v:imagedata r:id="rId53" o:title=""/>
+                <v:shape id="Picture 15" o:spid="_x0000_s1028" type="#_x0000_t75" style="position:absolute;width:25789;height:17030;visibility:visible;mso-wrap-style:square" o:gfxdata="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">
+                  <v:imagedata r:id="rId56" o:title=""/>
                 </v:shape>
                 <w10:anchorlock/>
               </v:group>
@@ -22846,117 +21547,50 @@
       </w:r>
     </w:p>
     <w:p>
+      <w:r>
+        <w:t xml:space="preserve">Final results from </w:t>
+      </w:r>
       <w:proofErr w:type="spellStart"/>
       <w:r>
-        <w:t>UserInput.model</w:t>
+        <w:t>doOptimizeNegLogP</w:t>
       </w:r>
       <w:proofErr w:type="spellEnd"/>
       <w:r>
-        <w:t>['</w:t>
-      </w:r>
-      <w:proofErr w:type="spellStart"/>
-      <w:r>
-        <w:t>InputParameterPriorValues</w:t>
-      </w:r>
-      <w:proofErr w:type="spellEnd"/>
-      <w:r>
-        <w:t xml:space="preserve">'] = [1.0, 0.0, 40.0, 13.0, 0.1, </w:t>
+        <w:t>: [ 1.15084888e+</w:t>
+      </w:r>
+      <w:proofErr w:type="gramStart"/>
+      <w:r>
+        <w:t>00  1.38423323e</w:t>
+      </w:r>
+      <w:proofErr w:type="gramEnd"/>
+      <w:r>
+        <w:t>-03  2.77981561e+01  1.48508723e+01</w:t>
       </w:r>
     </w:p>
     <w:p>
       <w:r>
-        <w:t xml:space="preserve">                   0.0, 0.0,   0.0, 0.0, 0.0, 0.0]</w:t>
+        <w:t xml:space="preserve">  4.28302638e-</w:t>
+      </w:r>
+      <w:proofErr w:type="gramStart"/>
+      <w:r>
+        <w:t>02  1.69463014e</w:t>
+      </w:r>
+      <w:proofErr w:type="gramEnd"/>
+      <w:r>
+        <w:t>-01 -8.81116778e-02  6.94850027e-02</w:t>
       </w:r>
     </w:p>
     <w:p>
       <w:r>
-        <w:t xml:space="preserve">Final map results from </w:t>
+        <w:t xml:space="preserve"> -4.96440744e-02 -3.96318339e-02 -6.54816054e-02] final </w:t>
       </w:r>
       <w:proofErr w:type="spellStart"/>
       <w:r>
-        <w:t>gridsearch</w:t>
+        <w:t>logP</w:t>
       </w:r>
       <w:proofErr w:type="spellEnd"/>
       <w:r>
-        <w:t xml:space="preserve">: (1.0, 0.0, 35.0, 21.5, 0.0, 0.0, 0.0, 0.0, 0.0, 0.0, 0.0) final </w:t>
-      </w:r>
-      <w:proofErr w:type="spellStart"/>
-      <w:r>
-        <w:t>logP</w:t>
-      </w:r>
-      <w:proofErr w:type="spellEnd"/>
-      <w:r>
-        <w:t>: -1171.087074072524</w:t>
-      </w:r>
-    </w:p>
-    <w:p>
-      <w:proofErr w:type="spellStart"/>
-      <w:r>
-        <w:t>gridSamplingAbsoluteIntervalSize</w:t>
-      </w:r>
-      <w:proofErr w:type="spellEnd"/>
-      <w:proofErr w:type="gramStart"/>
-      <w:r>
-        <w:t>=[</w:t>
-      </w:r>
-      <w:proofErr w:type="gramEnd"/>
-      <w:r>
-        <w:t xml:space="preserve">0,0,1.0,0.5,0.05, 0,0,0,0,0,0], </w:t>
-      </w:r>
-      <w:proofErr w:type="spellStart"/>
-      <w:r>
-        <w:t>gridSamplingNumOfIntervals</w:t>
-      </w:r>
-      <w:proofErr w:type="spellEnd"/>
-      <w:r>
-        <w:t>=[0,0,20,20,20, 0,0,0,0,0,0]</w:t>
-      </w:r>
-    </w:p>
-    <w:p>
-      <w:r>
-        <w:t xml:space="preserve">Final results from </w:t>
-      </w:r>
-      <w:proofErr w:type="spellStart"/>
-      <w:r>
-        <w:t>doOptimizeNegLogP</w:t>
-      </w:r>
-      <w:proofErr w:type="spellEnd"/>
-      <w:r>
-        <w:t>: [ 1.16045824e+</w:t>
-      </w:r>
-      <w:proofErr w:type="gramStart"/>
-      <w:r>
-        <w:t>00  1.51879429e</w:t>
-      </w:r>
-      <w:proofErr w:type="gramEnd"/>
-      <w:r>
-        <w:t>-03  7.60168673e+00  1.99725708e+00</w:t>
-      </w:r>
-    </w:p>
-    <w:p>
-      <w:r>
-        <w:t xml:space="preserve">  6.87164798e-02 -1.87802288e-</w:t>
-      </w:r>
-      <w:proofErr w:type="gramStart"/>
-      <w:r>
-        <w:t>01  2.84705258e</w:t>
-      </w:r>
-      <w:proofErr w:type="gramEnd"/>
-      <w:r>
-        <w:t>-01 -9.56262297e-02</w:t>
-      </w:r>
-    </w:p>
-    <w:p>
-      <w:r>
-        <w:t xml:space="preserve">  2.57323455e-02 -1.04636970e-01 -3.16851085e-01] final </w:t>
-      </w:r>
-      <w:proofErr w:type="spellStart"/>
-      <w:r>
-        <w:t>logP</w:t>
-      </w:r>
-      <w:proofErr w:type="spellEnd"/>
-      <w:r>
-        <w:t>: 755.6085439637255</w:t>
+        <w:t>: 704.5773825977183</w:t>
       </w:r>
     </w:p>
     <w:sectPr>
@@ -22967,6 +21601,191 @@
     </w:sectPr>
   </w:body>
 </w:document>
+</file>
+
+<file path=word/comments.xml><?xml version="1.0" encoding="utf-8"?>
+<w:comments xmlns:wpc="http://schemas.microsoft.com/office/word/2010/wordprocessingCanvas" xmlns:cx="http://schemas.microsoft.com/office/drawing/2014/chartex" xmlns:cx1="http://schemas.microsoft.com/office/drawing/2015/9/8/chartex" xmlns:cx2="http://schemas.microsoft.com/office/drawing/2015/10/21/chartex" xmlns:cx3="http://schemas.microsoft.com/office/drawing/2016/5/9/chartex" xmlns:cx4="http://schemas.microsoft.com/office/drawing/2016/5/10/chartex" xmlns:cx5="http://schemas.microsoft.com/office/drawing/2016/5/11/chartex" xmlns:cx6="http://schemas.microsoft.com/office/drawing/2016/5/12/chartex" xmlns:cx7="http://schemas.microsoft.com/office/drawing/2016/5/13/chartex" xmlns:cx8="http://schemas.microsoft.com/office/drawing/2016/5/14/chartex" xmlns:mc="http://schemas.openxmlformats.org/markup-compatibility/2006" xmlns:aink="http://schemas.microsoft.com/office/drawing/2016/ink" xmlns:am3d="http://schemas.microsoft.com/office/drawing/2017/model3d" xmlns:o="urn:schemas-microsoft-com:office:office" xmlns:r="http://schemas.openxmlformats.org/officeDocument/2006/relationships" xmlns:m="http://schemas.openxmlformats.org/officeDocument/2006/math" xmlns:v="urn:schemas-microsoft-com:vml" xmlns:wp14="http://schemas.microsoft.com/office/word/2010/wordprocessingDrawing" xmlns:wp="http://schemas.openxmlformats.org/drawingml/2006/wordprocessingDrawing" xmlns:w10="urn:schemas-microsoft-com:office:word" xmlns:w="http://schemas.openxmlformats.org/wordprocessingml/2006/main" xmlns:w14="http://schemas.microsoft.com/office/word/2010/wordml" xmlns:w15="http://schemas.microsoft.com/office/word/2012/wordml" xmlns:w16cid="http://schemas.microsoft.com/office/word/2016/wordml/cid" xmlns:w16se="http://schemas.microsoft.com/office/word/2015/wordml/symex" xmlns:wpg="http://schemas.microsoft.com/office/word/2010/wordprocessingGroup" xmlns:wpi="http://schemas.microsoft.com/office/word/2010/wordprocessingInk" xmlns:wne="http://schemas.microsoft.com/office/word/2006/wordml" xmlns:wps="http://schemas.microsoft.com/office/word/2010/wordprocessingShape" mc:Ignorable="w14 w15 w16se w16cid wp14">
+  <w:comment w:id="0" w:author="Savara, Aditya Ashi" w:date="2020-05-09T00:17:00Z" w:initials="SAA">
+    <w:p>
+      <w:pPr>
+        <w:pStyle w:val="CommentText"/>
+      </w:pPr>
+      <w:r>
+        <w:rPr>
+          <w:rStyle w:val="CommentReference"/>
+        </w:rPr>
+        <w:annotationRef/>
+      </w:r>
+      <w:r>
+        <w:t>All are done except for example 20</w:t>
+      </w:r>
+    </w:p>
+  </w:comment>
+  <w:comment w:id="1" w:author="Savara, Aditya Ashi" w:date="2020-05-09T00:18:00Z" w:initials="SAA">
+    <w:p>
+      <w:pPr>
+        <w:pStyle w:val="CommentText"/>
+      </w:pPr>
+      <w:r>
+        <w:rPr>
+          <w:rStyle w:val="CommentReference"/>
+        </w:rPr>
+        <w:annotationRef/>
+      </w:r>
+      <w:r>
+        <w:t>Skip this page</w:t>
+      </w:r>
+    </w:p>
+  </w:comment>
+  <w:comment w:id="2" w:author="Savara, Aditya Ashi" w:date="2020-05-09T00:18:00Z" w:initials="SAA">
+    <w:p>
+      <w:pPr>
+        <w:pStyle w:val="CommentText"/>
+      </w:pPr>
+      <w:r>
+        <w:rPr>
+          <w:rStyle w:val="CommentReference"/>
+        </w:rPr>
+        <w:annotationRef/>
+      </w:r>
+      <w:r>
+        <w:t>Skip this page</w:t>
+      </w:r>
+    </w:p>
+  </w:comment>
+  <w:comment w:id="3" w:author="Savara, Aditya Ashi" w:date="2020-05-09T00:18:00Z" w:initials="SAA">
+    <w:p>
+      <w:pPr>
+        <w:pStyle w:val="CommentText"/>
+      </w:pPr>
+      <w:r>
+        <w:rPr>
+          <w:rStyle w:val="CommentReference"/>
+        </w:rPr>
+        <w:annotationRef/>
+      </w:r>
+      <w:r>
+        <w:t>Skip this page</w:t>
+      </w:r>
+    </w:p>
+  </w:comment>
+  <w:comment w:id="4" w:author="Savara, Aditya Ashi" w:date="2020-05-09T00:18:00Z" w:initials="SAA">
+    <w:p>
+      <w:pPr>
+        <w:pStyle w:val="CommentText"/>
+      </w:pPr>
+      <w:r>
+        <w:rPr>
+          <w:rStyle w:val="CommentReference"/>
+        </w:rPr>
+        <w:annotationRef/>
+      </w:r>
+      <w:r>
+        <w:t>Skip this page</w:t>
+      </w:r>
+    </w:p>
+  </w:comment>
+  <w:comment w:id="5" w:author="Savara, Aditya Ashi" w:date="2020-05-09T00:18:00Z" w:initials="SAA">
+    <w:p>
+      <w:pPr>
+        <w:pStyle w:val="CommentText"/>
+      </w:pPr>
+      <w:r>
+        <w:rPr>
+          <w:rStyle w:val="CommentReference"/>
+        </w:rPr>
+        <w:annotationRef/>
+      </w:r>
+      <w:r>
+        <w:t>Skip this page</w:t>
+      </w:r>
+    </w:p>
+  </w:comment>
+  <w:comment w:id="6" w:author="Savara, Aditya Ashi" w:date="2020-05-09T00:18:00Z" w:initials="SAA">
+    <w:p>
+      <w:pPr>
+        <w:pStyle w:val="CommentText"/>
+      </w:pPr>
+      <w:r>
+        <w:rPr>
+          <w:rStyle w:val="CommentReference"/>
+        </w:rPr>
+        <w:annotationRef/>
+      </w:r>
+      <w:r>
+        <w:t>Skip this page</w:t>
+      </w:r>
+    </w:p>
+  </w:comment>
+  <w:comment w:id="7" w:author="Savara, Aditya Ashi" w:date="2020-05-09T00:18:00Z" w:initials="SAA">
+    <w:p>
+      <w:pPr>
+        <w:pStyle w:val="CommentText"/>
+      </w:pPr>
+      <w:r>
+        <w:rPr>
+          <w:rStyle w:val="CommentReference"/>
+        </w:rPr>
+        <w:annotationRef/>
+      </w:r>
+      <w:r>
+        <w:t>Skip this page</w:t>
+      </w:r>
+    </w:p>
+  </w:comment>
+  <w:comment w:id="9" w:author="Savara, Aditya Ashi" w:date="2020-05-09T00:18:00Z" w:initials="SAA">
+    <w:p>
+      <w:pPr>
+        <w:pStyle w:val="CommentText"/>
+      </w:pPr>
+      <w:r>
+        <w:rPr>
+          <w:rStyle w:val="CommentReference"/>
+        </w:rPr>
+        <w:annotationRef/>
+      </w:r>
+      <w:r>
+        <w:t>Skip this page</w:t>
+      </w:r>
+    </w:p>
+  </w:comment>
+</w:comments>
+</file>
+
+<file path=word/commentsExtended.xml><?xml version="1.0" encoding="utf-8"?>
+<w15:commentsEx xmlns:wpc="http://schemas.microsoft.com/office/word/2010/wordprocessingCanvas" xmlns:cx="http://schemas.microsoft.com/office/drawing/2014/chartex" xmlns:cx1="http://schemas.microsoft.com/office/drawing/2015/9/8/chartex" xmlns:cx2="http://schemas.microsoft.com/office/drawing/2015/10/21/chartex" xmlns:cx3="http://schemas.microsoft.com/office/drawing/2016/5/9/chartex" xmlns:cx4="http://schemas.microsoft.com/office/drawing/2016/5/10/chartex" xmlns:cx5="http://schemas.microsoft.com/office/drawing/2016/5/11/chartex" xmlns:cx6="http://schemas.microsoft.com/office/drawing/2016/5/12/chartex" xmlns:cx7="http://schemas.microsoft.com/office/drawing/2016/5/13/chartex" xmlns:cx8="http://schemas.microsoft.com/office/drawing/2016/5/14/chartex" xmlns:mc="http://schemas.openxmlformats.org/markup-compatibility/2006" xmlns:aink="http://schemas.microsoft.com/office/drawing/2016/ink" xmlns:am3d="http://schemas.microsoft.com/office/drawing/2017/model3d" xmlns:o="urn:schemas-microsoft-com:office:office" xmlns:r="http://schemas.openxmlformats.org/officeDocument/2006/relationships" xmlns:m="http://schemas.openxmlformats.org/officeDocument/2006/math" xmlns:v="urn:schemas-microsoft-com:vml" xmlns:wp14="http://schemas.microsoft.com/office/word/2010/wordprocessingDrawing" xmlns:wp="http://schemas.openxmlformats.org/drawingml/2006/wordprocessingDrawing" xmlns:w10="urn:schemas-microsoft-com:office:word" xmlns:w="http://schemas.openxmlformats.org/wordprocessingml/2006/main" xmlns:w14="http://schemas.microsoft.com/office/word/2010/wordml" xmlns:w15="http://schemas.microsoft.com/office/word/2012/wordml" xmlns:w16cid="http://schemas.microsoft.com/office/word/2016/wordml/cid" xmlns:w16se="http://schemas.microsoft.com/office/word/2015/wordml/symex" xmlns:wpg="http://schemas.microsoft.com/office/word/2010/wordprocessingGroup" xmlns:wpi="http://schemas.microsoft.com/office/word/2010/wordprocessingInk" xmlns:wne="http://schemas.microsoft.com/office/word/2006/wordml" xmlns:wps="http://schemas.microsoft.com/office/word/2010/wordprocessingShape" mc:Ignorable="w14 w15 w16se w16cid wp14">
+  <w15:commentEx w15:paraId="7A5BB542" w15:done="0"/>
+  <w15:commentEx w15:paraId="2B45AC86" w15:done="0"/>
+  <w15:commentEx w15:paraId="2AF85AC9" w15:done="0"/>
+  <w15:commentEx w15:paraId="14BF9D26" w15:done="0"/>
+  <w15:commentEx w15:paraId="15FC8343" w15:done="0"/>
+  <w15:commentEx w15:paraId="13446D9F" w15:done="0"/>
+  <w15:commentEx w15:paraId="432E1CCA" w15:done="0"/>
+  <w15:commentEx w15:paraId="5B135BC8" w15:done="0"/>
+  <w15:commentEx w15:paraId="10B4DECD" w15:done="0"/>
+</w15:commentsEx>
+</file>
+
+<file path=word/commentsIds.xml><?xml version="1.0" encoding="utf-8"?>
+<w16cid:commentsIds xmlns:wpc="http://schemas.microsoft.com/office/word/2010/wordprocessingCanvas" xmlns:cx="http://schemas.microsoft.com/office/drawing/2014/chartex" xmlns:cx1="http://schemas.microsoft.com/office/drawing/2015/9/8/chartex" xmlns:cx2="http://schemas.microsoft.com/office/drawing/2015/10/21/chartex" xmlns:cx3="http://schemas.microsoft.com/office/drawing/2016/5/9/chartex" xmlns:cx4="http://schemas.microsoft.com/office/drawing/2016/5/10/chartex" xmlns:cx5="http://schemas.microsoft.com/office/drawing/2016/5/11/chartex" xmlns:cx6="http://schemas.microsoft.com/office/drawing/2016/5/12/chartex" xmlns:cx7="http://schemas.microsoft.com/office/drawing/2016/5/13/chartex" xmlns:cx8="http://schemas.microsoft.com/office/drawing/2016/5/14/chartex" xmlns:mc="http://schemas.openxmlformats.org/markup-compatibility/2006" xmlns:aink="http://schemas.microsoft.com/office/drawing/2016/ink" xmlns:am3d="http://schemas.microsoft.com/office/drawing/2017/model3d" xmlns:o="urn:schemas-microsoft-com:office:office" xmlns:r="http://schemas.openxmlformats.org/officeDocument/2006/relationships" xmlns:m="http://schemas.openxmlformats.org/officeDocument/2006/math" xmlns:v="urn:schemas-microsoft-com:vml" xmlns:wp14="http://schemas.microsoft.com/office/word/2010/wordprocessingDrawing" xmlns:wp="http://schemas.openxmlformats.org/drawingml/2006/wordprocessingDrawing" xmlns:w10="urn:schemas-microsoft-com:office:word" xmlns:w="http://schemas.openxmlformats.org/wordprocessingml/2006/main" xmlns:w14="http://schemas.microsoft.com/office/word/2010/wordml" xmlns:w15="http://schemas.microsoft.com/office/word/2012/wordml" xmlns:w16cid="http://schemas.microsoft.com/office/word/2016/wordml/cid" xmlns:w16se="http://schemas.microsoft.com/office/word/2015/wordml/symex" xmlns:wpg="http://schemas.microsoft.com/office/word/2010/wordprocessingGroup" xmlns:wpi="http://schemas.microsoft.com/office/word/2010/wordprocessingInk" xmlns:wne="http://schemas.microsoft.com/office/word/2006/wordml" xmlns:wps="http://schemas.microsoft.com/office/word/2010/wordprocessingShape" mc:Ignorable="w14 w15 w16se w16cid wp14">
+  <w16cid:commentId w16cid:paraId="7A5BB542" w16cid:durableId="22607525"/>
+  <w16cid:commentId w16cid:paraId="2B45AC86" w16cid:durableId="2260753E"/>
+  <w16cid:commentId w16cid:paraId="2AF85AC9" w16cid:durableId="22607543"/>
+  <w16cid:commentId w16cid:paraId="14BF9D26" w16cid:durableId="22607548"/>
+  <w16cid:commentId w16cid:paraId="15FC8343" w16cid:durableId="2260754D"/>
+  <w16cid:commentId w16cid:paraId="13446D9F" w16cid:durableId="22607550"/>
+  <w16cid:commentId w16cid:paraId="432E1CCA" w16cid:durableId="22607554"/>
+  <w16cid:commentId w16cid:paraId="5B135BC8" w16cid:durableId="22607558"/>
+  <w16cid:commentId w16cid:paraId="10B4DECD" w16cid:durableId="2260755D"/>
+</w16cid:commentsIds>
+</file>
+
+<file path=word/people.xml><?xml version="1.0" encoding="utf-8"?>
+<w15:people xmlns:wpc="http://schemas.microsoft.com/office/word/2010/wordprocessingCanvas" xmlns:cx="http://schemas.microsoft.com/office/drawing/2014/chartex" xmlns:cx1="http://schemas.microsoft.com/office/drawing/2015/9/8/chartex" xmlns:cx2="http://schemas.microsoft.com/office/drawing/2015/10/21/chartex" xmlns:cx3="http://schemas.microsoft.com/office/drawing/2016/5/9/chartex" xmlns:cx4="http://schemas.microsoft.com/office/drawing/2016/5/10/chartex" xmlns:cx5="http://schemas.microsoft.com/office/drawing/2016/5/11/chartex" xmlns:cx6="http://schemas.microsoft.com/office/drawing/2016/5/12/chartex" xmlns:cx7="http://schemas.microsoft.com/office/drawing/2016/5/13/chartex" xmlns:cx8="http://schemas.microsoft.com/office/drawing/2016/5/14/chartex" xmlns:mc="http://schemas.openxmlformats.org/markup-compatibility/2006" xmlns:aink="http://schemas.microsoft.com/office/drawing/2016/ink" xmlns:am3d="http://schemas.microsoft.com/office/drawing/2017/model3d" xmlns:o="urn:schemas-microsoft-com:office:office" xmlns:r="http://schemas.openxmlformats.org/officeDocument/2006/relationships" xmlns:m="http://schemas.openxmlformats.org/officeDocument/2006/math" xmlns:v="urn:schemas-microsoft-com:vml" xmlns:wp14="http://schemas.microsoft.com/office/word/2010/wordprocessingDrawing" xmlns:wp="http://schemas.openxmlformats.org/drawingml/2006/wordprocessingDrawing" xmlns:w10="urn:schemas-microsoft-com:office:word" xmlns:w="http://schemas.openxmlformats.org/wordprocessingml/2006/main" xmlns:w14="http://schemas.microsoft.com/office/word/2010/wordml" xmlns:w15="http://schemas.microsoft.com/office/word/2012/wordml" xmlns:w16cid="http://schemas.microsoft.com/office/word/2016/wordml/cid" xmlns:w16se="http://schemas.microsoft.com/office/word/2015/wordml/symex" xmlns:wpg="http://schemas.microsoft.com/office/word/2010/wordprocessingGroup" xmlns:wpi="http://schemas.microsoft.com/office/word/2010/wordprocessingInk" xmlns:wne="http://schemas.microsoft.com/office/word/2006/wordml" xmlns:wps="http://schemas.microsoft.com/office/word/2010/wordprocessingShape" mc:Ignorable="w14 w15 w16se w16cid wp14">
+  <w15:person w15:author="Savara, Aditya Ashi">
+    <w15:presenceInfo w15:providerId="AD" w15:userId="S::fvs@ornl.gov::bc9c198b-2e23-46a8-8b47-c28ea74074f7"/>
+  </w15:person>
+</w15:people>
 </file>
 
 <file path=word/styles.xml><?xml version="1.0" encoding="utf-8"?>
@@ -23424,6 +22243,104 @@
       <w:spacing w:after="0" w:line="240" w:lineRule="auto"/>
     </w:pPr>
   </w:style>
+  <w:style w:type="character" w:styleId="CommentReference">
+    <w:name w:val="annotation reference"/>
+    <w:basedOn w:val="DefaultParagraphFont"/>
+    <w:uiPriority w:val="99"/>
+    <w:semiHidden/>
+    <w:unhideWhenUsed/>
+    <w:rsid w:val="00305501"/>
+    <w:rPr>
+      <w:sz w:val="16"/>
+      <w:szCs w:val="16"/>
+    </w:rPr>
+  </w:style>
+  <w:style w:type="paragraph" w:styleId="CommentText">
+    <w:name w:val="annotation text"/>
+    <w:basedOn w:val="Normal"/>
+    <w:link w:val="CommentTextChar"/>
+    <w:uiPriority w:val="99"/>
+    <w:semiHidden/>
+    <w:unhideWhenUsed/>
+    <w:rsid w:val="00305501"/>
+    <w:pPr>
+      <w:spacing w:line="240" w:lineRule="auto"/>
+    </w:pPr>
+    <w:rPr>
+      <w:sz w:val="20"/>
+      <w:szCs w:val="20"/>
+    </w:rPr>
+  </w:style>
+  <w:style w:type="character" w:customStyle="1" w:styleId="CommentTextChar">
+    <w:name w:val="Comment Text Char"/>
+    <w:basedOn w:val="DefaultParagraphFont"/>
+    <w:link w:val="CommentText"/>
+    <w:uiPriority w:val="99"/>
+    <w:semiHidden/>
+    <w:rsid w:val="00305501"/>
+    <w:rPr>
+      <w:sz w:val="20"/>
+      <w:szCs w:val="20"/>
+    </w:rPr>
+  </w:style>
+  <w:style w:type="paragraph" w:styleId="CommentSubject">
+    <w:name w:val="annotation subject"/>
+    <w:basedOn w:val="CommentText"/>
+    <w:next w:val="CommentText"/>
+    <w:link w:val="CommentSubjectChar"/>
+    <w:uiPriority w:val="99"/>
+    <w:semiHidden/>
+    <w:unhideWhenUsed/>
+    <w:rsid w:val="00305501"/>
+    <w:rPr>
+      <w:b/>
+      <w:bCs/>
+    </w:rPr>
+  </w:style>
+  <w:style w:type="character" w:customStyle="1" w:styleId="CommentSubjectChar">
+    <w:name w:val="Comment Subject Char"/>
+    <w:basedOn w:val="CommentTextChar"/>
+    <w:link w:val="CommentSubject"/>
+    <w:uiPriority w:val="99"/>
+    <w:semiHidden/>
+    <w:rsid w:val="00305501"/>
+    <w:rPr>
+      <w:b/>
+      <w:bCs/>
+      <w:sz w:val="20"/>
+      <w:szCs w:val="20"/>
+    </w:rPr>
+  </w:style>
+  <w:style w:type="paragraph" w:styleId="BalloonText">
+    <w:name w:val="Balloon Text"/>
+    <w:basedOn w:val="Normal"/>
+    <w:link w:val="BalloonTextChar"/>
+    <w:uiPriority w:val="99"/>
+    <w:semiHidden/>
+    <w:unhideWhenUsed/>
+    <w:rsid w:val="00305501"/>
+    <w:pPr>
+      <w:spacing w:after="0" w:line="240" w:lineRule="auto"/>
+    </w:pPr>
+    <w:rPr>
+      <w:rFonts w:ascii="Segoe UI" w:hAnsi="Segoe UI" w:cs="Segoe UI"/>
+      <w:sz w:val="18"/>
+      <w:szCs w:val="18"/>
+    </w:rPr>
+  </w:style>
+  <w:style w:type="character" w:customStyle="1" w:styleId="BalloonTextChar">
+    <w:name w:val="Balloon Text Char"/>
+    <w:basedOn w:val="DefaultParagraphFont"/>
+    <w:link w:val="BalloonText"/>
+    <w:uiPriority w:val="99"/>
+    <w:semiHidden/>
+    <w:rsid w:val="00305501"/>
+    <w:rPr>
+      <w:rFonts w:ascii="Segoe UI" w:hAnsi="Segoe UI" w:cs="Segoe UI"/>
+      <w:sz w:val="18"/>
+      <w:szCs w:val="18"/>
+    </w:rPr>
+  </w:style>
 </w:styles>
 </file>
 
